--- a/docs/PMBOK/Planificación/Plan_de_Gestión_de_Requisitos.docx
+++ b/docs/PMBOK/Planificación/Plan_de_Gestión_de_Requisitos.docx
@@ -19,7 +19,7 @@
           <w:sz w:val="56"/>
           <w:szCs w:val="56"/>
         </w:rPr>
-        <w:t>TITULO DEL DOCUMENTO</w:t>
+        <w:t>PLAN DE GESTIÓN DE REQUISITOS</w:t>
       </w:r>
     </w:p>
     <w:p/>
@@ -438,7 +438,43 @@
           <w:sz w:val="26"/>
           <w:szCs w:val="26"/>
         </w:rPr>
-        <w:t>dd/mm/yyyy</w:t>
+        <w:t>17</w:t>
+      </w:r>
+      <w:r>
+        <w:rPr>
+          <w:rFonts w:asciiTheme="minorHAnsi" w:eastAsia="Lexend" w:hAnsiTheme="minorHAnsi" w:cs="Lexend"/>
+          <w:color w:val="434343"/>
+          <w:sz w:val="26"/>
+          <w:szCs w:val="26"/>
+        </w:rPr>
+        <w:t>/</w:t>
+      </w:r>
+      <w:r>
+        <w:rPr>
+          <w:rFonts w:asciiTheme="minorHAnsi" w:eastAsia="Lexend" w:hAnsiTheme="minorHAnsi" w:cs="Lexend"/>
+          <w:color w:val="434343"/>
+          <w:sz w:val="26"/>
+          <w:szCs w:val="26"/>
+        </w:rPr>
+        <w:t>02</w:t>
+      </w:r>
+      <w:r>
+        <w:rPr>
+          <w:rFonts w:asciiTheme="minorHAnsi" w:eastAsia="Lexend" w:hAnsiTheme="minorHAnsi" w:cs="Lexend"/>
+          <w:color w:val="434343"/>
+          <w:sz w:val="26"/>
+          <w:szCs w:val="26"/>
+        </w:rPr>
+        <w:t>/</w:t>
+      </w:r>
+      <w:r>
+        <w:rPr>
+          <w:rFonts w:asciiTheme="minorHAnsi" w:eastAsia="Lexend" w:hAnsiTheme="minorHAnsi" w:cs="Lexend"/>
+          <w:color w:val="434343"/>
+          <w:sz w:val="26"/>
+          <w:szCs w:val="26"/>
+        </w:rPr>
+        <w:t>2025</w:t>
       </w:r>
     </w:p>
     <w:p>
@@ -512,87 +548,867 @@
     </w:p>
     <w:sdt>
       <w:sdtPr>
-        <w:id w:val="-1407917363"/>
+        <w:id w:val="-849948243"/>
         <w:docPartObj>
           <w:docPartGallery w:val="Table of Contents"/>
           <w:docPartUnique/>
         </w:docPartObj>
       </w:sdtPr>
+      <w:sdtEndPr>
+        <w:rPr>
+          <w:rFonts w:ascii="Arial" w:eastAsia="Arial" w:hAnsi="Arial" w:cs="Arial"/>
+          <w:b/>
+          <w:bCs/>
+          <w:color w:val="auto"/>
+          <w:sz w:val="22"/>
+          <w:szCs w:val="22"/>
+          <w:lang w:val="es"/>
+        </w:rPr>
+      </w:sdtEndPr>
       <w:sdtContent>
         <w:p>
           <w:pPr>
-            <w:widowControl w:val="0"/>
+            <w:pStyle w:val="TtuloTDC"/>
+          </w:pPr>
+        </w:p>
+        <w:p>
+          <w:pPr>
+            <w:pStyle w:val="TDC2"/>
             <w:tabs>
-              <w:tab w:val="right" w:pos="12000"/>
+              <w:tab w:val="right" w:leader="dot" w:pos="9609"/>
             </w:tabs>
-            <w:spacing w:before="60" w:line="240" w:lineRule="auto"/>
             <w:rPr>
-              <w:rFonts w:asciiTheme="minorHAnsi" w:hAnsiTheme="minorHAnsi"/>
-              <w:b/>
-              <w:color w:val="000000"/>
+              <w:noProof/>
             </w:rPr>
           </w:pPr>
           <w:r>
             <w:fldChar w:fldCharType="begin"/>
           </w:r>
           <w:r>
-            <w:instrText xml:space="preserve"> TOC \h \u \z \t "Heading 1,1,Heading 2,2,Heading 3,3,Heading 4,4,Heading 5,5,Heading 6,6,"</w:instrText>
+            <w:instrText xml:space="preserve"> TOC \o "1-3" \h \z \u </w:instrText>
           </w:r>
           <w:r>
             <w:fldChar w:fldCharType="separate"/>
           </w:r>
-          <w:hyperlink w:anchor="_p7b6wjbjeral">
-            <w:r>
-              <w:rPr>
-                <w:rFonts w:asciiTheme="minorHAnsi" w:hAnsiTheme="minorHAnsi"/>
-                <w:b/>
-                <w:color w:val="000000"/>
-              </w:rPr>
-              <w:t>HISTORIAL DE VERSIONES</w:t>
-            </w:r>
-            <w:r>
-              <w:rPr>
-                <w:rFonts w:asciiTheme="minorHAnsi" w:hAnsiTheme="minorHAnsi"/>
-                <w:b/>
-                <w:color w:val="000000"/>
+          <w:hyperlink w:anchor="_Toc190682561" w:history="1">
+            <w:r>
+              <w:rPr>
+                <w:rStyle w:val="Hipervnculo"/>
+                <w:noProof/>
+              </w:rPr>
+              <w:t>1. HISTORIAL DE VERSIONES</w:t>
+            </w:r>
+            <w:r>
+              <w:rPr>
+                <w:noProof/>
+                <w:webHidden/>
               </w:rPr>
               <w:tab/>
+            </w:r>
+            <w:r>
+              <w:rPr>
+                <w:noProof/>
+                <w:webHidden/>
+              </w:rPr>
+              <w:fldChar w:fldCharType="begin"/>
+            </w:r>
+            <w:r>
+              <w:rPr>
+                <w:noProof/>
+                <w:webHidden/>
+              </w:rPr>
+              <w:instrText xml:space="preserve"> PAGEREF _Toc190682561 \h </w:instrText>
+            </w:r>
+            <w:r>
+              <w:rPr>
+                <w:noProof/>
+                <w:webHidden/>
+              </w:rPr>
+            </w:r>
+            <w:r>
+              <w:rPr>
+                <w:noProof/>
+                <w:webHidden/>
+              </w:rPr>
+              <w:fldChar w:fldCharType="separate"/>
+            </w:r>
+            <w:r>
+              <w:rPr>
+                <w:noProof/>
+                <w:webHidden/>
+              </w:rPr>
               <w:t>2</w:t>
+            </w:r>
+            <w:r>
+              <w:rPr>
+                <w:noProof/>
+                <w:webHidden/>
+              </w:rPr>
+              <w:fldChar w:fldCharType="end"/>
             </w:r>
           </w:hyperlink>
         </w:p>
         <w:p>
           <w:pPr>
-            <w:widowControl w:val="0"/>
+            <w:pStyle w:val="TDC2"/>
             <w:tabs>
-              <w:tab w:val="right" w:pos="12000"/>
+              <w:tab w:val="right" w:leader="dot" w:pos="9609"/>
             </w:tabs>
-            <w:spacing w:before="60" w:line="240" w:lineRule="auto"/>
+            <w:rPr>
+              <w:noProof/>
+            </w:rPr>
+          </w:pPr>
+          <w:hyperlink w:anchor="_Toc190682562" w:history="1">
+            <w:r>
+              <w:rPr>
+                <w:rStyle w:val="Hipervnculo"/>
+                <w:noProof/>
+              </w:rPr>
+              <w:t>2. RESUMEN EJECUTIVO</w:t>
+            </w:r>
+            <w:r>
+              <w:rPr>
+                <w:noProof/>
+                <w:webHidden/>
+              </w:rPr>
+              <w:tab/>
+            </w:r>
+            <w:r>
+              <w:rPr>
+                <w:noProof/>
+                <w:webHidden/>
+              </w:rPr>
+              <w:fldChar w:fldCharType="begin"/>
+            </w:r>
+            <w:r>
+              <w:rPr>
+                <w:noProof/>
+                <w:webHidden/>
+              </w:rPr>
+              <w:instrText xml:space="preserve"> PAGEREF _Toc190682562 \h </w:instrText>
+            </w:r>
+            <w:r>
+              <w:rPr>
+                <w:noProof/>
+                <w:webHidden/>
+              </w:rPr>
+            </w:r>
+            <w:r>
+              <w:rPr>
+                <w:noProof/>
+                <w:webHidden/>
+              </w:rPr>
+              <w:fldChar w:fldCharType="separate"/>
+            </w:r>
+            <w:r>
+              <w:rPr>
+                <w:noProof/>
+                <w:webHidden/>
+              </w:rPr>
+              <w:t>3</w:t>
+            </w:r>
+            <w:r>
+              <w:rPr>
+                <w:noProof/>
+                <w:webHidden/>
+              </w:rPr>
+              <w:fldChar w:fldCharType="end"/>
+            </w:r>
+          </w:hyperlink>
+        </w:p>
+        <w:p>
+          <w:pPr>
+            <w:pStyle w:val="TDC2"/>
+            <w:tabs>
+              <w:tab w:val="right" w:leader="dot" w:pos="9609"/>
+            </w:tabs>
+            <w:rPr>
+              <w:noProof/>
+            </w:rPr>
+          </w:pPr>
+          <w:hyperlink w:anchor="_Toc190682563" w:history="1">
+            <w:r>
+              <w:rPr>
+                <w:rStyle w:val="Hipervnculo"/>
+                <w:noProof/>
+              </w:rPr>
+              <w:t>3. DESARROLLO</w:t>
+            </w:r>
+            <w:r>
+              <w:rPr>
+                <w:noProof/>
+                <w:webHidden/>
+              </w:rPr>
+              <w:tab/>
+            </w:r>
+            <w:r>
+              <w:rPr>
+                <w:noProof/>
+                <w:webHidden/>
+              </w:rPr>
+              <w:fldChar w:fldCharType="begin"/>
+            </w:r>
+            <w:r>
+              <w:rPr>
+                <w:noProof/>
+                <w:webHidden/>
+              </w:rPr>
+              <w:instrText xml:space="preserve"> PAGEREF _Toc190682563 \h </w:instrText>
+            </w:r>
+            <w:r>
+              <w:rPr>
+                <w:noProof/>
+                <w:webHidden/>
+              </w:rPr>
+            </w:r>
+            <w:r>
+              <w:rPr>
+                <w:noProof/>
+                <w:webHidden/>
+              </w:rPr>
+              <w:fldChar w:fldCharType="separate"/>
+            </w:r>
+            <w:r>
+              <w:rPr>
+                <w:noProof/>
+                <w:webHidden/>
+              </w:rPr>
+              <w:t>4</w:t>
+            </w:r>
+            <w:r>
+              <w:rPr>
+                <w:noProof/>
+                <w:webHidden/>
+              </w:rPr>
+              <w:fldChar w:fldCharType="end"/>
+            </w:r>
+          </w:hyperlink>
+        </w:p>
+        <w:p>
+          <w:pPr>
+            <w:pStyle w:val="TDC1"/>
+            <w:tabs>
+              <w:tab w:val="right" w:leader="dot" w:pos="9609"/>
+            </w:tabs>
+            <w:ind w:left="1440"/>
+            <w:rPr>
+              <w:noProof/>
+            </w:rPr>
+          </w:pPr>
+          <w:hyperlink w:anchor="_Toc190682564" w:history="1">
+            <w:r>
+              <w:rPr>
+                <w:rStyle w:val="Hipervnculo"/>
+                <w:noProof/>
+              </w:rPr>
+              <w:t>ANÁLISIS DE REQUISITOS</w:t>
+            </w:r>
+            <w:r>
+              <w:rPr>
+                <w:noProof/>
+                <w:webHidden/>
+              </w:rPr>
+              <w:tab/>
+            </w:r>
+            <w:r>
+              <w:rPr>
+                <w:noProof/>
+                <w:webHidden/>
+              </w:rPr>
+              <w:fldChar w:fldCharType="begin"/>
+            </w:r>
+            <w:r>
+              <w:rPr>
+                <w:noProof/>
+                <w:webHidden/>
+              </w:rPr>
+              <w:instrText xml:space="preserve"> PAGEREF _Toc190682564 \h </w:instrText>
+            </w:r>
+            <w:r>
+              <w:rPr>
+                <w:noProof/>
+                <w:webHidden/>
+              </w:rPr>
+            </w:r>
+            <w:r>
+              <w:rPr>
+                <w:noProof/>
+                <w:webHidden/>
+              </w:rPr>
+              <w:fldChar w:fldCharType="separate"/>
+            </w:r>
+            <w:r>
+              <w:rPr>
+                <w:noProof/>
+                <w:webHidden/>
+              </w:rPr>
+              <w:t>4</w:t>
+            </w:r>
+            <w:r>
+              <w:rPr>
+                <w:noProof/>
+                <w:webHidden/>
+              </w:rPr>
+              <w:fldChar w:fldCharType="end"/>
+            </w:r>
+          </w:hyperlink>
+        </w:p>
+        <w:p>
+          <w:pPr>
+            <w:pStyle w:val="TDC1"/>
+            <w:tabs>
+              <w:tab w:val="right" w:leader="dot" w:pos="9609"/>
+            </w:tabs>
+            <w:ind w:left="1440"/>
+            <w:rPr>
+              <w:noProof/>
+            </w:rPr>
+          </w:pPr>
+          <w:hyperlink w:anchor="_Toc190682565" w:history="1">
+            <w:r>
+              <w:rPr>
+                <w:rStyle w:val="Hipervnculo"/>
+                <w:noProof/>
+              </w:rPr>
+              <w:t>CLASIFICACIÓN DE REQUISITOS</w:t>
+            </w:r>
+            <w:r>
+              <w:rPr>
+                <w:noProof/>
+                <w:webHidden/>
+              </w:rPr>
+              <w:tab/>
+            </w:r>
+            <w:r>
+              <w:rPr>
+                <w:noProof/>
+                <w:webHidden/>
+              </w:rPr>
+              <w:fldChar w:fldCharType="begin"/>
+            </w:r>
+            <w:r>
+              <w:rPr>
+                <w:noProof/>
+                <w:webHidden/>
+              </w:rPr>
+              <w:instrText xml:space="preserve"> PAGEREF _Toc190682565 \h </w:instrText>
+            </w:r>
+            <w:r>
+              <w:rPr>
+                <w:noProof/>
+                <w:webHidden/>
+              </w:rPr>
+            </w:r>
+            <w:r>
+              <w:rPr>
+                <w:noProof/>
+                <w:webHidden/>
+              </w:rPr>
+              <w:fldChar w:fldCharType="separate"/>
+            </w:r>
+            <w:r>
+              <w:rPr>
+                <w:noProof/>
+                <w:webHidden/>
+              </w:rPr>
+              <w:t>4</w:t>
+            </w:r>
+            <w:r>
+              <w:rPr>
+                <w:noProof/>
+                <w:webHidden/>
+              </w:rPr>
+              <w:fldChar w:fldCharType="end"/>
+            </w:r>
+          </w:hyperlink>
+        </w:p>
+        <w:p>
+          <w:pPr>
+            <w:pStyle w:val="TDC1"/>
+            <w:tabs>
+              <w:tab w:val="right" w:leader="dot" w:pos="9609"/>
+            </w:tabs>
+            <w:ind w:left="1440"/>
+            <w:rPr>
+              <w:noProof/>
+            </w:rPr>
+          </w:pPr>
+          <w:hyperlink w:anchor="_Toc190682566" w:history="1">
+            <w:r>
+              <w:rPr>
+                <w:rStyle w:val="Hipervnculo"/>
+                <w:noProof/>
+              </w:rPr>
+              <w:t>DOCUMENTACIÓN DE REQUISITOS</w:t>
+            </w:r>
+            <w:r>
+              <w:rPr>
+                <w:noProof/>
+                <w:webHidden/>
+              </w:rPr>
+              <w:tab/>
+            </w:r>
+            <w:r>
+              <w:rPr>
+                <w:noProof/>
+                <w:webHidden/>
+              </w:rPr>
+              <w:fldChar w:fldCharType="begin"/>
+            </w:r>
+            <w:r>
+              <w:rPr>
+                <w:noProof/>
+                <w:webHidden/>
+              </w:rPr>
+              <w:instrText xml:space="preserve"> PAGEREF _Toc190682566 \h </w:instrText>
+            </w:r>
+            <w:r>
+              <w:rPr>
+                <w:noProof/>
+                <w:webHidden/>
+              </w:rPr>
+            </w:r>
+            <w:r>
+              <w:rPr>
+                <w:noProof/>
+                <w:webHidden/>
+              </w:rPr>
+              <w:fldChar w:fldCharType="separate"/>
+            </w:r>
+            <w:r>
+              <w:rPr>
+                <w:noProof/>
+                <w:webHidden/>
+              </w:rPr>
+              <w:t>4</w:t>
+            </w:r>
+            <w:r>
+              <w:rPr>
+                <w:noProof/>
+                <w:webHidden/>
+              </w:rPr>
+              <w:fldChar w:fldCharType="end"/>
+            </w:r>
+          </w:hyperlink>
+        </w:p>
+        <w:p>
+          <w:pPr>
+            <w:pStyle w:val="TDC1"/>
+            <w:tabs>
+              <w:tab w:val="right" w:leader="dot" w:pos="9609"/>
+            </w:tabs>
+            <w:ind w:left="1440"/>
+            <w:rPr>
+              <w:noProof/>
+            </w:rPr>
+          </w:pPr>
+          <w:hyperlink w:anchor="_Toc190682567" w:history="1">
+            <w:r>
+              <w:rPr>
+                <w:rStyle w:val="Hipervnculo"/>
+                <w:noProof/>
+              </w:rPr>
+              <w:t>PRIORIZACIÓN DE REQUISITOS</w:t>
+            </w:r>
+            <w:r>
+              <w:rPr>
+                <w:noProof/>
+                <w:webHidden/>
+              </w:rPr>
+              <w:tab/>
+            </w:r>
+            <w:r>
+              <w:rPr>
+                <w:noProof/>
+                <w:webHidden/>
+              </w:rPr>
+              <w:fldChar w:fldCharType="begin"/>
+            </w:r>
+            <w:r>
+              <w:rPr>
+                <w:noProof/>
+                <w:webHidden/>
+              </w:rPr>
+              <w:instrText xml:space="preserve"> PAGEREF _Toc190682567 \h </w:instrText>
+            </w:r>
+            <w:r>
+              <w:rPr>
+                <w:noProof/>
+                <w:webHidden/>
+              </w:rPr>
+            </w:r>
+            <w:r>
+              <w:rPr>
+                <w:noProof/>
+                <w:webHidden/>
+              </w:rPr>
+              <w:fldChar w:fldCharType="separate"/>
+            </w:r>
+            <w:r>
+              <w:rPr>
+                <w:noProof/>
+                <w:webHidden/>
+              </w:rPr>
+              <w:t>5</w:t>
+            </w:r>
+            <w:r>
+              <w:rPr>
+                <w:noProof/>
+                <w:webHidden/>
+              </w:rPr>
+              <w:fldChar w:fldCharType="end"/>
+            </w:r>
+          </w:hyperlink>
+        </w:p>
+        <w:p>
+          <w:pPr>
+            <w:pStyle w:val="TDC1"/>
+            <w:tabs>
+              <w:tab w:val="right" w:leader="dot" w:pos="9609"/>
+            </w:tabs>
+            <w:ind w:left="1440"/>
+            <w:rPr>
+              <w:noProof/>
+            </w:rPr>
+          </w:pPr>
+          <w:hyperlink w:anchor="_Toc190682568" w:history="1">
+            <w:r>
+              <w:rPr>
+                <w:rStyle w:val="Hipervnculo"/>
+                <w:noProof/>
+              </w:rPr>
+              <w:t>MÉTRICAS DE REQUISITOS</w:t>
+            </w:r>
+            <w:r>
+              <w:rPr>
+                <w:noProof/>
+                <w:webHidden/>
+              </w:rPr>
+              <w:tab/>
+            </w:r>
+            <w:r>
+              <w:rPr>
+                <w:noProof/>
+                <w:webHidden/>
+              </w:rPr>
+              <w:fldChar w:fldCharType="begin"/>
+            </w:r>
+            <w:r>
+              <w:rPr>
+                <w:noProof/>
+                <w:webHidden/>
+              </w:rPr>
+              <w:instrText xml:space="preserve"> PAGEREF _Toc190682568 \h </w:instrText>
+            </w:r>
+            <w:r>
+              <w:rPr>
+                <w:noProof/>
+                <w:webHidden/>
+              </w:rPr>
+            </w:r>
+            <w:r>
+              <w:rPr>
+                <w:noProof/>
+                <w:webHidden/>
+              </w:rPr>
+              <w:fldChar w:fldCharType="separate"/>
+            </w:r>
+            <w:r>
+              <w:rPr>
+                <w:noProof/>
+                <w:webHidden/>
+              </w:rPr>
+              <w:t>5</w:t>
+            </w:r>
+            <w:r>
+              <w:rPr>
+                <w:noProof/>
+                <w:webHidden/>
+              </w:rPr>
+              <w:fldChar w:fldCharType="end"/>
+            </w:r>
+          </w:hyperlink>
+        </w:p>
+        <w:p>
+          <w:pPr>
+            <w:pStyle w:val="TDC1"/>
+            <w:tabs>
+              <w:tab w:val="right" w:leader="dot" w:pos="9609"/>
+            </w:tabs>
+            <w:ind w:left="1440"/>
+            <w:rPr>
+              <w:noProof/>
+            </w:rPr>
+          </w:pPr>
+          <w:hyperlink w:anchor="_Toc190682569" w:history="1">
+            <w:r>
+              <w:rPr>
+                <w:rStyle w:val="Hipervnculo"/>
+                <w:noProof/>
+              </w:rPr>
+              <w:t>VALIDACIÓN DE REQUISITOS</w:t>
+            </w:r>
+            <w:r>
+              <w:rPr>
+                <w:noProof/>
+                <w:webHidden/>
+              </w:rPr>
+              <w:tab/>
+            </w:r>
+            <w:r>
+              <w:rPr>
+                <w:noProof/>
+                <w:webHidden/>
+              </w:rPr>
+              <w:fldChar w:fldCharType="begin"/>
+            </w:r>
+            <w:r>
+              <w:rPr>
+                <w:noProof/>
+                <w:webHidden/>
+              </w:rPr>
+              <w:instrText xml:space="preserve"> PAGEREF _Toc190682569 \h </w:instrText>
+            </w:r>
+            <w:r>
+              <w:rPr>
+                <w:noProof/>
+                <w:webHidden/>
+              </w:rPr>
+            </w:r>
+            <w:r>
+              <w:rPr>
+                <w:noProof/>
+                <w:webHidden/>
+              </w:rPr>
+              <w:fldChar w:fldCharType="separate"/>
+            </w:r>
+            <w:r>
+              <w:rPr>
+                <w:noProof/>
+                <w:webHidden/>
+              </w:rPr>
+              <w:t>5</w:t>
+            </w:r>
+            <w:r>
+              <w:rPr>
+                <w:noProof/>
+                <w:webHidden/>
+              </w:rPr>
+              <w:fldChar w:fldCharType="end"/>
+            </w:r>
+          </w:hyperlink>
+        </w:p>
+        <w:p>
+          <w:pPr>
+            <w:pStyle w:val="TDC1"/>
+            <w:tabs>
+              <w:tab w:val="right" w:leader="dot" w:pos="9609"/>
+            </w:tabs>
+            <w:ind w:left="1440"/>
+            <w:rPr>
+              <w:noProof/>
+            </w:rPr>
+          </w:pPr>
+          <w:hyperlink w:anchor="_Toc190682570" w:history="1">
+            <w:r>
+              <w:rPr>
+                <w:rStyle w:val="Hipervnculo"/>
+                <w:noProof/>
+              </w:rPr>
+              <w:t>TRAZABILIDAD DE REQUISITOS</w:t>
+            </w:r>
+            <w:r>
+              <w:rPr>
+                <w:noProof/>
+                <w:webHidden/>
+              </w:rPr>
+              <w:tab/>
+            </w:r>
+            <w:r>
+              <w:rPr>
+                <w:noProof/>
+                <w:webHidden/>
+              </w:rPr>
+              <w:fldChar w:fldCharType="begin"/>
+            </w:r>
+            <w:r>
+              <w:rPr>
+                <w:noProof/>
+                <w:webHidden/>
+              </w:rPr>
+              <w:instrText xml:space="preserve"> PAGEREF _Toc190682570 \h </w:instrText>
+            </w:r>
+            <w:r>
+              <w:rPr>
+                <w:noProof/>
+                <w:webHidden/>
+              </w:rPr>
+            </w:r>
+            <w:r>
+              <w:rPr>
+                <w:noProof/>
+                <w:webHidden/>
+              </w:rPr>
+              <w:fldChar w:fldCharType="separate"/>
+            </w:r>
+            <w:r>
+              <w:rPr>
+                <w:noProof/>
+                <w:webHidden/>
+              </w:rPr>
+              <w:t>6</w:t>
+            </w:r>
+            <w:r>
+              <w:rPr>
+                <w:noProof/>
+                <w:webHidden/>
+              </w:rPr>
+              <w:fldChar w:fldCharType="end"/>
+            </w:r>
+          </w:hyperlink>
+        </w:p>
+        <w:p>
+          <w:pPr>
+            <w:pStyle w:val="TDC1"/>
+            <w:tabs>
+              <w:tab w:val="right" w:leader="dot" w:pos="9609"/>
+            </w:tabs>
+            <w:rPr>
+              <w:noProof/>
+            </w:rPr>
+          </w:pPr>
+          <w:hyperlink w:anchor="_Toc190682571" w:history="1">
+            <w:r>
+              <w:rPr>
+                <w:rStyle w:val="Hipervnculo"/>
+                <w:noProof/>
+              </w:rPr>
+              <w:t>GESTIÓN DEL CAMBIO</w:t>
+            </w:r>
+            <w:r>
+              <w:rPr>
+                <w:noProof/>
+                <w:webHidden/>
+              </w:rPr>
+              <w:tab/>
+            </w:r>
+            <w:r>
+              <w:rPr>
+                <w:noProof/>
+                <w:webHidden/>
+              </w:rPr>
+              <w:fldChar w:fldCharType="begin"/>
+            </w:r>
+            <w:r>
+              <w:rPr>
+                <w:noProof/>
+                <w:webHidden/>
+              </w:rPr>
+              <w:instrText xml:space="preserve"> PAGEREF _Toc190682571 \h </w:instrText>
+            </w:r>
+            <w:r>
+              <w:rPr>
+                <w:noProof/>
+                <w:webHidden/>
+              </w:rPr>
+            </w:r>
+            <w:r>
+              <w:rPr>
+                <w:noProof/>
+                <w:webHidden/>
+              </w:rPr>
+              <w:fldChar w:fldCharType="separate"/>
+            </w:r>
+            <w:r>
+              <w:rPr>
+                <w:noProof/>
+                <w:webHidden/>
+              </w:rPr>
+              <w:t>6</w:t>
+            </w:r>
+            <w:r>
+              <w:rPr>
+                <w:noProof/>
+                <w:webHidden/>
+              </w:rPr>
+              <w:fldChar w:fldCharType="end"/>
+            </w:r>
+          </w:hyperlink>
+        </w:p>
+        <w:p>
+          <w:pPr>
+            <w:pStyle w:val="TDC2"/>
+            <w:tabs>
+              <w:tab w:val="right" w:leader="dot" w:pos="9609"/>
+            </w:tabs>
+            <w:rPr>
+              <w:noProof/>
+            </w:rPr>
+          </w:pPr>
+          <w:hyperlink w:anchor="_Toc190682572" w:history="1">
+            <w:r>
+              <w:rPr>
+                <w:rStyle w:val="Hipervnculo"/>
+                <w:noProof/>
+              </w:rPr>
+              <w:t>4. APROBACIÓN</w:t>
+            </w:r>
+            <w:r>
+              <w:rPr>
+                <w:noProof/>
+                <w:webHidden/>
+              </w:rPr>
+              <w:tab/>
+            </w:r>
+            <w:r>
+              <w:rPr>
+                <w:noProof/>
+                <w:webHidden/>
+              </w:rPr>
+              <w:fldChar w:fldCharType="begin"/>
+            </w:r>
+            <w:r>
+              <w:rPr>
+                <w:noProof/>
+                <w:webHidden/>
+              </w:rPr>
+              <w:instrText xml:space="preserve"> PAGEREF _Toc190682572 \h </w:instrText>
+            </w:r>
+            <w:r>
+              <w:rPr>
+                <w:noProof/>
+                <w:webHidden/>
+              </w:rPr>
+            </w:r>
+            <w:r>
+              <w:rPr>
+                <w:noProof/>
+                <w:webHidden/>
+              </w:rPr>
+              <w:fldChar w:fldCharType="separate"/>
+            </w:r>
+            <w:r>
+              <w:rPr>
+                <w:noProof/>
+                <w:webHidden/>
+              </w:rPr>
+              <w:t>7</w:t>
+            </w:r>
+            <w:r>
+              <w:rPr>
+                <w:noProof/>
+                <w:webHidden/>
+              </w:rPr>
+              <w:fldChar w:fldCharType="end"/>
+            </w:r>
+          </w:hyperlink>
+        </w:p>
+        <w:p>
+          <w:r>
             <w:rPr>
               <w:b/>
-              <w:color w:val="000000"/>
+              <w:bCs/>
             </w:rPr>
-          </w:pPr>
-          <w:hyperlink w:anchor="_32h4zb354jgp">
-            <w:r>
-              <w:rPr>
-                <w:rFonts w:asciiTheme="minorHAnsi" w:hAnsiTheme="minorHAnsi"/>
-                <w:b/>
-                <w:color w:val="000000"/>
-              </w:rPr>
-              <w:t>RESUMEN EJECUTIVO</w:t>
-            </w:r>
-            <w:r>
-              <w:rPr>
-                <w:rFonts w:asciiTheme="minorHAnsi" w:hAnsiTheme="minorHAnsi"/>
-                <w:b/>
-                <w:color w:val="000000"/>
-              </w:rPr>
-              <w:tab/>
-              <w:t>2</w:t>
-            </w:r>
-          </w:hyperlink>
-          <w:r>
             <w:fldChar w:fldCharType="end"/>
           </w:r>
         </w:p>
@@ -614,8 +1430,7 @@
       <w:pPr>
         <w:pStyle w:val="Ttulo2"/>
       </w:pPr>
-      <w:bookmarkStart w:id="0" w:name="_p7b6wjbjeral" w:colFirst="0" w:colLast="0"/>
-      <w:bookmarkEnd w:id="0"/>
+      <w:bookmarkStart w:id="0" w:name="_Toc190682561"/>
       <w:r>
         <w:lastRenderedPageBreak/>
         <w:t>1. HISTORIAL DE VERSIONES</w:t>
@@ -625,6 +1440,7 @@
           <v:rect id="_x0000_i1026" style="width:0;height:1.5pt" o:hralign="center" o:hrstd="t" o:hr="t" fillcolor="#a0a0a0" stroked="f"/>
         </w:pict>
       </w:r>
+      <w:bookmarkEnd w:id="0"/>
     </w:p>
     <w:tbl>
       <w:tblPr>
@@ -831,7 +1647,7 @@
               <w:rPr>
                 <w:rFonts w:asciiTheme="minorHAnsi" w:eastAsia="Roboto" w:hAnsiTheme="minorHAnsi" w:cs="Roboto"/>
               </w:rPr>
-              <w:t>dd/mm/yyyyy</w:t>
+              <w:t>17/02/2025</w:t>
             </w:r>
           </w:p>
         </w:tc>
@@ -1039,7 +1855,7 @@
               <w:rPr>
                 <w:rFonts w:asciiTheme="minorHAnsi" w:eastAsia="Calibri" w:hAnsiTheme="minorHAnsi" w:cs="Calibri"/>
               </w:rPr>
-              <w:t>dd/mm/yyyy</w:t>
+              <w:t>17/02/2025</w:t>
             </w:r>
           </w:p>
         </w:tc>
@@ -1069,7 +1885,13 @@
               <w:rPr>
                 <w:rFonts w:asciiTheme="minorHAnsi" w:eastAsia="Calibri" w:hAnsiTheme="minorHAnsi" w:cs="Calibri"/>
               </w:rPr>
-              <w:t>0.0</w:t>
+              <w:t>1</w:t>
+            </w:r>
+            <w:r>
+              <w:rPr>
+                <w:rFonts w:asciiTheme="minorHAnsi" w:eastAsia="Calibri" w:hAnsiTheme="minorHAnsi" w:cs="Calibri"/>
+              </w:rPr>
+              <w:t>.0</w:t>
             </w:r>
           </w:p>
         </w:tc>
@@ -1113,6 +1935,12 @@
                 <w:rFonts w:asciiTheme="minorHAnsi" w:eastAsia="Calibri" w:hAnsiTheme="minorHAnsi" w:cs="Calibri"/>
               </w:rPr>
             </w:pPr>
+            <w:r>
+              <w:rPr>
+                <w:rFonts w:asciiTheme="minorHAnsi" w:eastAsia="Calibri" w:hAnsiTheme="minorHAnsi" w:cs="Calibri"/>
+              </w:rPr>
+              <w:t>Luis Mellado Díaz</w:t>
+            </w:r>
           </w:p>
         </w:tc>
       </w:tr>
@@ -1129,11 +1957,10 @@
       <w:pPr>
         <w:pStyle w:val="Ttulo2"/>
       </w:pPr>
-      <w:bookmarkStart w:id="1" w:name="_32h4zb354jgp" w:colFirst="0" w:colLast="0"/>
-      <w:bookmarkEnd w:id="1"/>
       <w:r>
         <w:br w:type="page"/>
       </w:r>
+      <w:bookmarkStart w:id="1" w:name="_Toc190682562"/>
       <w:r>
         <w:lastRenderedPageBreak/>
         <w:t>2. RESUMEN EJECUTIVO</w:t>
@@ -1143,10 +1970,10 @@
           <v:rect id="_x0000_i1027" style="width:0;height:1.5pt" o:hralign="center" o:hrstd="t" o:hr="t" fillcolor="#a0a0a0" stroked="f"/>
         </w:pict>
       </w:r>
-    </w:p>
-    <w:p>
-      <w:pPr>
-        <w:jc w:val="both"/>
+      <w:bookmarkEnd w:id="1"/>
+    </w:p>
+    <w:p>
+      <w:pPr>
         <w:rPr>
           <w:rFonts w:ascii="Roboto" w:eastAsia="Roboto" w:hAnsi="Roboto" w:cs="Roboto"/>
         </w:rPr>
@@ -1155,19 +1982,24 @@
         <w:rPr>
           <w:rFonts w:ascii="Roboto" w:eastAsia="Roboto" w:hAnsi="Roboto" w:cs="Roboto"/>
         </w:rPr>
-        <w:t>Hay que explicar de que va el documento.</w:t>
-      </w:r>
-    </w:p>
-    <w:p>
-      <w:pPr>
+        <w:t xml:space="preserve">El objetivo de este </w:t>
+      </w:r>
+      <w:r>
         <w:rPr>
           <w:rFonts w:ascii="Roboto" w:eastAsia="Roboto" w:hAnsi="Roboto" w:cs="Roboto"/>
         </w:rPr>
-      </w:pPr>
+        <w:t>Plan de Gestión de Requisitos</w:t>
+      </w:r>
       <w:r>
         <w:rPr>
           <w:rFonts w:ascii="Roboto" w:eastAsia="Roboto" w:hAnsi="Roboto" w:cs="Roboto"/>
         </w:rPr>
+        <w:t xml:space="preserve"> es establecer cómo se identificarán, documentarán, gestionará y validará los requisitos del proyecto. Proporciona una estructura clara para garantizar que los requisitos sean comprendidos y cumplidos de manera efectiva, lo cual es crucial para el éxito del proyecto. Además, define los procesos y actividades relacionados con la gestión de requisitos durante todo el ciclo de vida del proyecto.</w:t>
+      </w:r>
+      <w:r>
+        <w:rPr>
+          <w:rFonts w:ascii="Roboto" w:eastAsia="Roboto" w:hAnsi="Roboto" w:cs="Roboto"/>
+        </w:rPr>
         <w:br w:type="page"/>
       </w:r>
     </w:p>
@@ -1175,6 +2007,7 @@
       <w:pPr>
         <w:pStyle w:val="Ttulo2"/>
       </w:pPr>
+      <w:bookmarkStart w:id="2" w:name="_Toc190682563"/>
       <w:r>
         <w:lastRenderedPageBreak/>
         <w:t>3. DESARROLLO</w:t>
@@ -1184,6 +2017,7 @@
           <v:rect id="_x0000_i1028" style="width:0;height:1.5pt" o:hralign="center" o:hrstd="t" o:hr="t" fillcolor="#a0a0a0" stroked="f"/>
         </w:pict>
       </w:r>
+      <w:bookmarkEnd w:id="2"/>
     </w:p>
     <w:p>
       <w:pPr>
@@ -1200,15 +2034,18 @@
           <w:rFonts w:asciiTheme="minorHAnsi" w:hAnsiTheme="minorHAnsi"/>
         </w:rPr>
       </w:pPr>
-      <w:bookmarkStart w:id="2" w:name="_73eqolyetgma" w:colFirst="0" w:colLast="0"/>
-      <w:bookmarkEnd w:id="2"/>
+      <w:bookmarkStart w:id="3" w:name="_73eqolyetgma" w:colFirst="0" w:colLast="0"/>
+      <w:bookmarkStart w:id="4" w:name="_Toc190682564"/>
+      <w:bookmarkEnd w:id="3"/>
       <w:r>
         <w:rPr>
           <w:rFonts w:asciiTheme="minorHAnsi" w:hAnsiTheme="minorHAnsi"/>
         </w:rPr>
-        <w:t>TITULO DE LA SECCIÓN</w:t>
-      </w:r>
-    </w:p>
+        <w:t>ANÁLISIS DE REQUISITOS</w:t>
+      </w:r>
+      <w:bookmarkEnd w:id="4"/>
+    </w:p>
+    <w:p/>
     <w:tbl>
       <w:tblPr>
         <w:tblStyle w:val="a1"/>
@@ -1243,12 +2080,42 @@
                 <w:rFonts w:asciiTheme="minorHAnsi" w:eastAsia="Roboto" w:hAnsiTheme="minorHAnsi" w:cs="Roboto"/>
               </w:rPr>
             </w:pPr>
-            <w:r>
-              <w:rPr>
-                <w:rFonts w:asciiTheme="minorHAnsi" w:eastAsia="Roboto" w:hAnsiTheme="minorHAnsi" w:cs="Roboto"/>
-              </w:rPr>
-              <w:t>Escriba aquí</w:t>
-            </w:r>
+          </w:p>
+          <w:p>
+            <w:pPr>
+              <w:jc w:val="both"/>
+              <w:rPr>
+                <w:rFonts w:asciiTheme="minorHAnsi" w:eastAsia="Roboto" w:hAnsiTheme="minorHAnsi" w:cs="Roboto"/>
+              </w:rPr>
+            </w:pPr>
+            <w:r>
+              <w:rPr>
+                <w:rFonts w:asciiTheme="minorHAnsi" w:eastAsia="Roboto" w:hAnsiTheme="minorHAnsi" w:cs="Roboto"/>
+              </w:rPr>
+              <w:t xml:space="preserve">La recopilación de requisitos y datos necesarios para el desarrollo del proyecto se realizará a partir de las ideas y objetivos definidos internamente por el equipo </w:t>
+            </w:r>
+            <w:proofErr w:type="gramStart"/>
+            <w:r>
+              <w:rPr>
+                <w:rFonts w:asciiTheme="minorHAnsi" w:eastAsia="Roboto" w:hAnsiTheme="minorHAnsi" w:cs="Roboto"/>
+              </w:rPr>
+              <w:t>de la startup</w:t>
+            </w:r>
+            <w:proofErr w:type="gramEnd"/>
+            <w:r>
+              <w:rPr>
+                <w:rFonts w:asciiTheme="minorHAnsi" w:eastAsia="Roboto" w:hAnsiTheme="minorHAnsi" w:cs="Roboto"/>
+              </w:rPr>
+              <w:t>. Además, se considerarán los requisitos proporcionados por el patrocinador Pablo Trinidad, los cuales han sido comunicados de forma verbal y escrita. Esta información será registrada de manera organizada para su posterior análisis y evaluación, garantizando que los requisitos reflejen las metas estratégicas del proyecto.</w:t>
+            </w:r>
+          </w:p>
+          <w:p>
+            <w:pPr>
+              <w:jc w:val="both"/>
+              <w:rPr>
+                <w:rFonts w:asciiTheme="minorHAnsi" w:eastAsia="Roboto" w:hAnsiTheme="minorHAnsi" w:cs="Roboto"/>
+              </w:rPr>
+            </w:pPr>
           </w:p>
         </w:tc>
       </w:tr>
@@ -1263,19 +2130,829 @@
     </w:p>
     <w:p>
       <w:pPr>
+        <w:pStyle w:val="Ttulo1"/>
+        <w:spacing w:line="240" w:lineRule="auto"/>
+        <w:rPr>
+          <w:rFonts w:asciiTheme="minorHAnsi" w:hAnsiTheme="minorHAnsi"/>
+        </w:rPr>
+      </w:pPr>
+      <w:bookmarkStart w:id="5" w:name="_Toc190682565"/>
+      <w:r>
+        <w:rPr>
+          <w:rFonts w:asciiTheme="minorHAnsi" w:hAnsiTheme="minorHAnsi"/>
+        </w:rPr>
+        <w:t>CLASIFICACIÓN DE REQUISITOS</w:t>
+      </w:r>
+      <w:bookmarkEnd w:id="5"/>
+    </w:p>
+    <w:p/>
+    <w:tbl>
+      <w:tblPr>
+        <w:tblStyle w:val="a1"/>
+        <w:tblW w:w="9639" w:type="dxa"/>
+        <w:tblInd w:w="-5" w:type="dxa"/>
+        <w:tblBorders>
+          <w:top w:val="single" w:sz="4" w:space="0" w:color="000000"/>
+          <w:left w:val="single" w:sz="4" w:space="0" w:color="000000"/>
+          <w:bottom w:val="single" w:sz="4" w:space="0" w:color="000000"/>
+          <w:right w:val="single" w:sz="4" w:space="0" w:color="000000"/>
+          <w:insideH w:val="single" w:sz="4" w:space="0" w:color="000000"/>
+          <w:insideV w:val="single" w:sz="4" w:space="0" w:color="000000"/>
+        </w:tblBorders>
+        <w:tblLayout w:type="fixed"/>
+        <w:tblLook w:val="0400" w:firstRow="0" w:lastRow="0" w:firstColumn="0" w:lastColumn="0" w:noHBand="0" w:noVBand="1"/>
+      </w:tblPr>
+      <w:tblGrid>
+        <w:gridCol w:w="9639"/>
+      </w:tblGrid>
+      <w:tr>
+        <w:trPr>
+          <w:trHeight w:val="840"/>
+        </w:trPr>
+        <w:tc>
+          <w:tcPr>
+            <w:tcW w:w="9639" w:type="dxa"/>
+          </w:tcPr>
+          <w:p>
+            <w:pPr>
+              <w:jc w:val="both"/>
+              <w:rPr>
+                <w:rFonts w:asciiTheme="minorHAnsi" w:eastAsia="Roboto" w:hAnsiTheme="minorHAnsi" w:cs="Roboto"/>
+              </w:rPr>
+            </w:pPr>
+          </w:p>
+          <w:p>
+            <w:pPr>
+              <w:jc w:val="both"/>
+              <w:rPr>
+                <w:rFonts w:asciiTheme="minorHAnsi" w:eastAsia="Roboto" w:hAnsiTheme="minorHAnsi" w:cs="Roboto"/>
+              </w:rPr>
+            </w:pPr>
+            <w:r>
+              <w:rPr>
+                <w:rFonts w:asciiTheme="minorHAnsi" w:eastAsia="Roboto" w:hAnsiTheme="minorHAnsi" w:cs="Roboto"/>
+              </w:rPr>
+              <w:t>Adoptar una taxonomía clara y detallada para la clasificación de los requisitos permite una mejor organización, seguimiento y validación de las necesidades del proyecto. Esta estructura facilita la identificación de las áreas críticas, la comunicación entre los interesados y asegura que se cubren todos los aspectos relevantes, desde los objetivos generales hasta los detalles técnicos y de calidad.</w:t>
+            </w:r>
+          </w:p>
+          <w:p>
+            <w:pPr>
+              <w:jc w:val="both"/>
+              <w:rPr>
+                <w:rFonts w:asciiTheme="minorHAnsi" w:eastAsia="Roboto" w:hAnsiTheme="minorHAnsi" w:cs="Roboto"/>
+              </w:rPr>
+            </w:pPr>
+          </w:p>
+          <w:p>
+            <w:pPr>
+              <w:jc w:val="both"/>
+              <w:rPr>
+                <w:rFonts w:asciiTheme="minorHAnsi" w:eastAsia="Roboto" w:hAnsiTheme="minorHAnsi" w:cs="Roboto"/>
+              </w:rPr>
+            </w:pPr>
+            <w:r>
+              <w:rPr>
+                <w:rFonts w:asciiTheme="minorHAnsi" w:eastAsia="Roboto" w:hAnsiTheme="minorHAnsi" w:cs="Roboto"/>
+              </w:rPr>
+              <w:t>La taxonomía empleada para la clasificación de los requisitos es la siguiente:</w:t>
+            </w:r>
+          </w:p>
+          <w:p>
+            <w:pPr>
+              <w:pStyle w:val="Prrafodelista"/>
+              <w:numPr>
+                <w:ilvl w:val="0"/>
+                <w:numId w:val="3"/>
+              </w:numPr>
+              <w:jc w:val="both"/>
+              <w:rPr>
+                <w:rFonts w:asciiTheme="minorHAnsi" w:eastAsia="Roboto" w:hAnsiTheme="minorHAnsi" w:cs="Roboto"/>
+                <w:b/>
+                <w:bCs/>
+              </w:rPr>
+            </w:pPr>
+            <w:r>
+              <w:rPr>
+                <w:rFonts w:asciiTheme="minorHAnsi" w:eastAsia="Roboto" w:hAnsiTheme="minorHAnsi" w:cs="Roboto"/>
+                <w:b/>
+                <w:bCs/>
+              </w:rPr>
+              <w:t>Objetivos Generales</w:t>
+            </w:r>
+          </w:p>
+          <w:p>
+            <w:pPr>
+              <w:pStyle w:val="Prrafodelista"/>
+              <w:numPr>
+                <w:ilvl w:val="0"/>
+                <w:numId w:val="3"/>
+              </w:numPr>
+              <w:jc w:val="both"/>
+              <w:rPr>
+                <w:rFonts w:asciiTheme="minorHAnsi" w:eastAsia="Roboto" w:hAnsiTheme="minorHAnsi" w:cs="Roboto"/>
+                <w:b/>
+                <w:bCs/>
+              </w:rPr>
+            </w:pPr>
+            <w:r>
+              <w:rPr>
+                <w:rFonts w:asciiTheme="minorHAnsi" w:eastAsia="Roboto" w:hAnsiTheme="minorHAnsi" w:cs="Roboto"/>
+                <w:b/>
+                <w:bCs/>
+              </w:rPr>
+              <w:t>Casos de Uso del Sistema</w:t>
+            </w:r>
+          </w:p>
+          <w:p>
+            <w:pPr>
+              <w:pStyle w:val="Prrafodelista"/>
+              <w:numPr>
+                <w:ilvl w:val="0"/>
+                <w:numId w:val="3"/>
+              </w:numPr>
+              <w:jc w:val="both"/>
+              <w:rPr>
+                <w:rFonts w:asciiTheme="minorHAnsi" w:eastAsia="Roboto" w:hAnsiTheme="minorHAnsi" w:cs="Roboto"/>
+                <w:b/>
+                <w:bCs/>
+              </w:rPr>
+            </w:pPr>
+            <w:r>
+              <w:rPr>
+                <w:rFonts w:asciiTheme="minorHAnsi" w:eastAsia="Roboto" w:hAnsiTheme="minorHAnsi" w:cs="Roboto"/>
+                <w:b/>
+                <w:bCs/>
+              </w:rPr>
+              <w:t>Requisitos Funcionales</w:t>
+            </w:r>
+          </w:p>
+          <w:p>
+            <w:pPr>
+              <w:pStyle w:val="Prrafodelista"/>
+              <w:numPr>
+                <w:ilvl w:val="0"/>
+                <w:numId w:val="4"/>
+              </w:numPr>
+              <w:jc w:val="both"/>
+              <w:rPr>
+                <w:rFonts w:asciiTheme="minorHAnsi" w:eastAsia="Roboto" w:hAnsiTheme="minorHAnsi" w:cs="Roboto"/>
+              </w:rPr>
+            </w:pPr>
+            <w:r>
+              <w:rPr>
+                <w:rFonts w:asciiTheme="minorHAnsi" w:eastAsia="Roboto" w:hAnsiTheme="minorHAnsi" w:cs="Roboto"/>
+              </w:rPr>
+              <w:t>Requisitos de Información</w:t>
+            </w:r>
+          </w:p>
+          <w:p>
+            <w:pPr>
+              <w:pStyle w:val="Prrafodelista"/>
+              <w:numPr>
+                <w:ilvl w:val="0"/>
+                <w:numId w:val="4"/>
+              </w:numPr>
+              <w:jc w:val="both"/>
+              <w:rPr>
+                <w:rFonts w:asciiTheme="minorHAnsi" w:eastAsia="Roboto" w:hAnsiTheme="minorHAnsi" w:cs="Roboto"/>
+              </w:rPr>
+            </w:pPr>
+            <w:r>
+              <w:rPr>
+                <w:rFonts w:asciiTheme="minorHAnsi" w:eastAsia="Roboto" w:hAnsiTheme="minorHAnsi" w:cs="Roboto"/>
+              </w:rPr>
+              <w:t>Reglas de Negocio</w:t>
+            </w:r>
+          </w:p>
+          <w:p>
+            <w:pPr>
+              <w:pStyle w:val="Prrafodelista"/>
+              <w:numPr>
+                <w:ilvl w:val="0"/>
+                <w:numId w:val="4"/>
+              </w:numPr>
+              <w:jc w:val="both"/>
+              <w:rPr>
+                <w:rFonts w:asciiTheme="minorHAnsi" w:eastAsia="Roboto" w:hAnsiTheme="minorHAnsi" w:cs="Roboto"/>
+              </w:rPr>
+            </w:pPr>
+            <w:r>
+              <w:rPr>
+                <w:rFonts w:asciiTheme="minorHAnsi" w:eastAsia="Roboto" w:hAnsiTheme="minorHAnsi" w:cs="Roboto"/>
+              </w:rPr>
+              <w:t>Requisitos de Comportamiento</w:t>
+            </w:r>
+          </w:p>
+          <w:p>
+            <w:pPr>
+              <w:pStyle w:val="Prrafodelista"/>
+              <w:numPr>
+                <w:ilvl w:val="0"/>
+                <w:numId w:val="3"/>
+              </w:numPr>
+              <w:jc w:val="both"/>
+              <w:rPr>
+                <w:rFonts w:asciiTheme="minorHAnsi" w:eastAsia="Roboto" w:hAnsiTheme="minorHAnsi" w:cs="Roboto"/>
+                <w:b/>
+                <w:bCs/>
+              </w:rPr>
+            </w:pPr>
+            <w:r>
+              <w:rPr>
+                <w:rFonts w:asciiTheme="minorHAnsi" w:eastAsia="Roboto" w:hAnsiTheme="minorHAnsi" w:cs="Roboto"/>
+                <w:b/>
+                <w:bCs/>
+              </w:rPr>
+              <w:t>Requisitos No Funcionales</w:t>
+            </w:r>
+          </w:p>
+          <w:p>
+            <w:pPr>
+              <w:pStyle w:val="Prrafodelista"/>
+              <w:numPr>
+                <w:ilvl w:val="0"/>
+                <w:numId w:val="4"/>
+              </w:numPr>
+              <w:jc w:val="both"/>
+              <w:rPr>
+                <w:rFonts w:asciiTheme="minorHAnsi" w:eastAsia="Roboto" w:hAnsiTheme="minorHAnsi" w:cs="Roboto"/>
+              </w:rPr>
+            </w:pPr>
+            <w:r>
+              <w:rPr>
+                <w:rFonts w:asciiTheme="minorHAnsi" w:eastAsia="Roboto" w:hAnsiTheme="minorHAnsi" w:cs="Roboto"/>
+              </w:rPr>
+              <w:t>Requisitos de Seguridad y Fiabilidad</w:t>
+            </w:r>
+          </w:p>
+          <w:p>
+            <w:pPr>
+              <w:pStyle w:val="Prrafodelista"/>
+              <w:numPr>
+                <w:ilvl w:val="0"/>
+                <w:numId w:val="4"/>
+              </w:numPr>
+              <w:jc w:val="both"/>
+              <w:rPr>
+                <w:rFonts w:asciiTheme="minorHAnsi" w:eastAsia="Roboto" w:hAnsiTheme="minorHAnsi" w:cs="Roboto"/>
+              </w:rPr>
+            </w:pPr>
+            <w:r>
+              <w:rPr>
+                <w:rFonts w:asciiTheme="minorHAnsi" w:eastAsia="Roboto" w:hAnsiTheme="minorHAnsi" w:cs="Roboto"/>
+              </w:rPr>
+              <w:t>Requisitos de Usabilidad e Interfaz</w:t>
+            </w:r>
+          </w:p>
+          <w:p>
+            <w:pPr>
+              <w:pStyle w:val="Prrafodelista"/>
+              <w:numPr>
+                <w:ilvl w:val="0"/>
+                <w:numId w:val="4"/>
+              </w:numPr>
+              <w:jc w:val="both"/>
+              <w:rPr>
+                <w:rFonts w:asciiTheme="minorHAnsi" w:eastAsia="Roboto" w:hAnsiTheme="minorHAnsi" w:cs="Roboto"/>
+              </w:rPr>
+            </w:pPr>
+            <w:r>
+              <w:rPr>
+                <w:rFonts w:asciiTheme="minorHAnsi" w:eastAsia="Roboto" w:hAnsiTheme="minorHAnsi" w:cs="Roboto"/>
+              </w:rPr>
+              <w:t>Requisitos de Rendimiento y Escalabilidad</w:t>
+            </w:r>
+          </w:p>
+          <w:p>
+            <w:pPr>
+              <w:pStyle w:val="Prrafodelista"/>
+              <w:numPr>
+                <w:ilvl w:val="0"/>
+                <w:numId w:val="4"/>
+              </w:numPr>
+              <w:jc w:val="both"/>
+              <w:rPr>
+                <w:rFonts w:asciiTheme="minorHAnsi" w:eastAsia="Roboto" w:hAnsiTheme="minorHAnsi" w:cs="Roboto"/>
+              </w:rPr>
+            </w:pPr>
+            <w:r>
+              <w:rPr>
+                <w:rFonts w:asciiTheme="minorHAnsi" w:eastAsia="Roboto" w:hAnsiTheme="minorHAnsi" w:cs="Roboto"/>
+              </w:rPr>
+              <w:t>Requisitos de Mantenibilidad y Extensibilidad</w:t>
+            </w:r>
+          </w:p>
+          <w:p>
+            <w:pPr>
+              <w:pStyle w:val="Prrafodelista"/>
+              <w:numPr>
+                <w:ilvl w:val="0"/>
+                <w:numId w:val="4"/>
+              </w:numPr>
+              <w:jc w:val="both"/>
+              <w:rPr>
+                <w:rFonts w:asciiTheme="minorHAnsi" w:eastAsia="Roboto" w:hAnsiTheme="minorHAnsi" w:cs="Roboto"/>
+              </w:rPr>
+            </w:pPr>
+            <w:r>
+              <w:rPr>
+                <w:rFonts w:asciiTheme="minorHAnsi" w:eastAsia="Roboto" w:hAnsiTheme="minorHAnsi" w:cs="Roboto"/>
+              </w:rPr>
+              <w:t>Requisitos de Compatibilidad e Interoperabilidad</w:t>
+            </w:r>
+          </w:p>
+          <w:p>
+            <w:pPr>
+              <w:pStyle w:val="Prrafodelista"/>
+              <w:numPr>
+                <w:ilvl w:val="0"/>
+                <w:numId w:val="4"/>
+              </w:numPr>
+              <w:jc w:val="both"/>
+              <w:rPr>
+                <w:rFonts w:asciiTheme="minorHAnsi" w:eastAsia="Roboto" w:hAnsiTheme="minorHAnsi" w:cs="Roboto"/>
+              </w:rPr>
+            </w:pPr>
+            <w:r>
+              <w:rPr>
+                <w:rFonts w:asciiTheme="minorHAnsi" w:eastAsia="Roboto" w:hAnsiTheme="minorHAnsi" w:cs="Roboto"/>
+              </w:rPr>
+              <w:t>Requisitos Legales y Regulatorios</w:t>
+            </w:r>
+          </w:p>
+          <w:p>
+            <w:pPr>
+              <w:pStyle w:val="Prrafodelista"/>
+              <w:numPr>
+                <w:ilvl w:val="0"/>
+                <w:numId w:val="3"/>
+              </w:numPr>
+              <w:jc w:val="both"/>
+              <w:rPr>
+                <w:rFonts w:asciiTheme="minorHAnsi" w:eastAsia="Roboto" w:hAnsiTheme="minorHAnsi" w:cs="Roboto"/>
+                <w:b/>
+                <w:bCs/>
+              </w:rPr>
+            </w:pPr>
+            <w:r>
+              <w:rPr>
+                <w:rFonts w:asciiTheme="minorHAnsi" w:eastAsia="Roboto" w:hAnsiTheme="minorHAnsi" w:cs="Roboto"/>
+                <w:b/>
+                <w:bCs/>
+              </w:rPr>
+              <w:t>Restricciones Técnicas</w:t>
+            </w:r>
+          </w:p>
+        </w:tc>
+      </w:tr>
+    </w:tbl>
+    <w:p>
+      <w:pPr>
         <w:rPr>
           <w:sz w:val="26"/>
           <w:szCs w:val="26"/>
         </w:rPr>
       </w:pPr>
-      <w:r>
+    </w:p>
+    <w:p>
+      <w:pPr>
+        <w:rPr>
+          <w:rFonts w:ascii="Roboto" w:eastAsia="Roboto" w:hAnsi="Roboto" w:cs="Roboto"/>
+        </w:rPr>
+      </w:pPr>
+    </w:p>
+    <w:p>
+      <w:pPr>
+        <w:pStyle w:val="Ttulo1"/>
+        <w:spacing w:line="240" w:lineRule="auto"/>
+        <w:rPr>
+          <w:rFonts w:asciiTheme="minorHAnsi" w:hAnsiTheme="minorHAnsi"/>
+        </w:rPr>
+      </w:pPr>
+      <w:bookmarkStart w:id="6" w:name="_Toc190682566"/>
+      <w:r>
+        <w:rPr>
+          <w:rFonts w:asciiTheme="minorHAnsi" w:hAnsiTheme="minorHAnsi"/>
+        </w:rPr>
+        <w:t>DOCUMENTACIÓN</w:t>
+      </w:r>
+      <w:r>
+        <w:rPr>
+          <w:rFonts w:asciiTheme="minorHAnsi" w:hAnsiTheme="minorHAnsi"/>
+        </w:rPr>
+        <w:t xml:space="preserve"> DE REQUISITOS</w:t>
+      </w:r>
+      <w:bookmarkEnd w:id="6"/>
+    </w:p>
+    <w:p/>
+    <w:tbl>
+      <w:tblPr>
+        <w:tblStyle w:val="a1"/>
+        <w:tblW w:w="9639" w:type="dxa"/>
+        <w:tblInd w:w="-5" w:type="dxa"/>
+        <w:tblBorders>
+          <w:top w:val="single" w:sz="4" w:space="0" w:color="000000"/>
+          <w:left w:val="single" w:sz="4" w:space="0" w:color="000000"/>
+          <w:bottom w:val="single" w:sz="4" w:space="0" w:color="000000"/>
+          <w:right w:val="single" w:sz="4" w:space="0" w:color="000000"/>
+          <w:insideH w:val="single" w:sz="4" w:space="0" w:color="000000"/>
+          <w:insideV w:val="single" w:sz="4" w:space="0" w:color="000000"/>
+        </w:tblBorders>
+        <w:tblLayout w:type="fixed"/>
+        <w:tblLook w:val="0400" w:firstRow="0" w:lastRow="0" w:firstColumn="0" w:lastColumn="0" w:noHBand="0" w:noVBand="1"/>
+      </w:tblPr>
+      <w:tblGrid>
+        <w:gridCol w:w="9639"/>
+      </w:tblGrid>
+      <w:tr>
+        <w:trPr>
+          <w:trHeight w:val="840"/>
+        </w:trPr>
+        <w:tc>
+          <w:tcPr>
+            <w:tcW w:w="9639" w:type="dxa"/>
+          </w:tcPr>
+          <w:p>
+            <w:pPr>
+              <w:jc w:val="both"/>
+              <w:rPr>
+                <w:rFonts w:asciiTheme="minorHAnsi" w:eastAsia="Roboto" w:hAnsiTheme="minorHAnsi" w:cs="Roboto"/>
+              </w:rPr>
+            </w:pPr>
+          </w:p>
+          <w:p>
+            <w:pPr>
+              <w:jc w:val="both"/>
+              <w:rPr>
+                <w:rFonts w:asciiTheme="minorHAnsi" w:eastAsia="Roboto" w:hAnsiTheme="minorHAnsi" w:cs="Roboto"/>
+              </w:rPr>
+            </w:pPr>
+            <w:r>
+              <w:rPr>
+                <w:rFonts w:asciiTheme="minorHAnsi" w:eastAsia="Roboto" w:hAnsiTheme="minorHAnsi" w:cs="Roboto"/>
+              </w:rPr>
+              <w:t>Después de la recopilación, análisis y clasificación de los requisitos, se generarán una serie de documentos (Registro de Requisitos y Matrices de Trazabilidad) que facilitarán una comprensión clara de los objetivos a alcanzar y proporcionarán una base sólida para su correcta implementación.</w:t>
+            </w:r>
+          </w:p>
+          <w:p>
+            <w:pPr>
+              <w:jc w:val="both"/>
+              <w:rPr>
+                <w:rFonts w:asciiTheme="minorHAnsi" w:eastAsia="Roboto" w:hAnsiTheme="minorHAnsi" w:cs="Roboto"/>
+              </w:rPr>
+            </w:pPr>
+          </w:p>
+        </w:tc>
+      </w:tr>
+    </w:tbl>
+    <w:p>
+      <w:pPr>
         <w:rPr>
           <w:sz w:val="26"/>
           <w:szCs w:val="26"/>
         </w:rPr>
-        <w:br w:type="page"/>
-      </w:r>
-    </w:p>
+      </w:pPr>
+    </w:p>
+    <w:p>
+      <w:pPr>
+        <w:rPr>
+          <w:rFonts w:ascii="Roboto" w:eastAsia="Roboto" w:hAnsi="Roboto" w:cs="Roboto"/>
+        </w:rPr>
+      </w:pPr>
+    </w:p>
+    <w:p>
+      <w:pPr>
+        <w:rPr>
+          <w:rFonts w:ascii="Roboto" w:eastAsia="Roboto" w:hAnsi="Roboto" w:cs="Roboto"/>
+        </w:rPr>
+      </w:pPr>
+    </w:p>
+    <w:p>
+      <w:pPr>
+        <w:pStyle w:val="Ttulo1"/>
+        <w:spacing w:line="240" w:lineRule="auto"/>
+        <w:rPr>
+          <w:rFonts w:asciiTheme="minorHAnsi" w:hAnsiTheme="minorHAnsi"/>
+        </w:rPr>
+      </w:pPr>
+      <w:bookmarkStart w:id="7" w:name="_Toc190682567"/>
+      <w:r>
+        <w:rPr>
+          <w:rFonts w:asciiTheme="minorHAnsi" w:hAnsiTheme="minorHAnsi"/>
+        </w:rPr>
+        <w:lastRenderedPageBreak/>
+        <w:t>PRIORIZACIÓN</w:t>
+      </w:r>
+      <w:r>
+        <w:rPr>
+          <w:rFonts w:asciiTheme="minorHAnsi" w:hAnsiTheme="minorHAnsi"/>
+        </w:rPr>
+        <w:t xml:space="preserve"> DE REQUISITOS</w:t>
+      </w:r>
+      <w:bookmarkEnd w:id="7"/>
+    </w:p>
+    <w:p/>
+    <w:tbl>
+      <w:tblPr>
+        <w:tblW w:w="9639" w:type="dxa"/>
+        <w:tblInd w:w="-5" w:type="dxa"/>
+        <w:tblBorders>
+          <w:top w:val="single" w:sz="4" w:space="0" w:color="000000"/>
+          <w:left w:val="single" w:sz="4" w:space="0" w:color="000000"/>
+          <w:bottom w:val="single" w:sz="4" w:space="0" w:color="000000"/>
+          <w:right w:val="single" w:sz="4" w:space="0" w:color="000000"/>
+          <w:insideH w:val="single" w:sz="4" w:space="0" w:color="000000"/>
+          <w:insideV w:val="single" w:sz="4" w:space="0" w:color="000000"/>
+        </w:tblBorders>
+        <w:tblLayout w:type="fixed"/>
+        <w:tblLook w:val="0400" w:firstRow="0" w:lastRow="0" w:firstColumn="0" w:lastColumn="0" w:noHBand="0" w:noVBand="1"/>
+      </w:tblPr>
+      <w:tblGrid>
+        <w:gridCol w:w="9639"/>
+      </w:tblGrid>
+      <w:tr>
+        <w:trPr>
+          <w:trHeight w:val="840"/>
+        </w:trPr>
+        <w:tc>
+          <w:tcPr>
+            <w:tcW w:w="9639" w:type="dxa"/>
+          </w:tcPr>
+          <w:p>
+            <w:pPr>
+              <w:jc w:val="both"/>
+              <w:rPr>
+                <w:rFonts w:asciiTheme="minorHAnsi" w:eastAsia="Roboto" w:hAnsiTheme="minorHAnsi" w:cs="Roboto"/>
+              </w:rPr>
+            </w:pPr>
+          </w:p>
+          <w:p>
+            <w:pPr>
+              <w:jc w:val="both"/>
+              <w:rPr>
+                <w:rFonts w:asciiTheme="minorHAnsi" w:eastAsia="Roboto" w:hAnsiTheme="minorHAnsi" w:cs="Roboto"/>
+              </w:rPr>
+            </w:pPr>
+            <w:r>
+              <w:rPr>
+                <w:rFonts w:asciiTheme="minorHAnsi" w:eastAsia="Roboto" w:hAnsiTheme="minorHAnsi" w:cs="Roboto"/>
+              </w:rPr>
+              <w:t xml:space="preserve">Los requisitos deben implementarse según su urgencia. La prioridad </w:t>
+            </w:r>
+            <w:r>
+              <w:rPr>
+                <w:rFonts w:asciiTheme="minorHAnsi" w:eastAsia="Roboto" w:hAnsiTheme="minorHAnsi" w:cs="Roboto"/>
+              </w:rPr>
+              <w:t>de los requisitos</w:t>
+            </w:r>
+            <w:r>
+              <w:rPr>
+                <w:rFonts w:asciiTheme="minorHAnsi" w:eastAsia="Roboto" w:hAnsiTheme="minorHAnsi" w:cs="Roboto"/>
+              </w:rPr>
+              <w:t xml:space="preserve"> se clasificará como:</w:t>
+            </w:r>
+          </w:p>
+          <w:p>
+            <w:pPr>
+              <w:pStyle w:val="Prrafodelista"/>
+              <w:numPr>
+                <w:ilvl w:val="0"/>
+                <w:numId w:val="3"/>
+              </w:numPr>
+              <w:jc w:val="both"/>
+              <w:rPr>
+                <w:rFonts w:asciiTheme="minorHAnsi" w:eastAsia="Roboto" w:hAnsiTheme="minorHAnsi" w:cs="Roboto"/>
+              </w:rPr>
+            </w:pPr>
+            <w:proofErr w:type="spellStart"/>
+            <w:r>
+              <w:rPr>
+                <w:rFonts w:asciiTheme="minorHAnsi" w:eastAsia="Roboto" w:hAnsiTheme="minorHAnsi" w:cs="Roboto"/>
+                <w:b/>
+                <w:bCs/>
+              </w:rPr>
+              <w:t>Must</w:t>
+            </w:r>
+            <w:proofErr w:type="spellEnd"/>
+            <w:r>
+              <w:rPr>
+                <w:rFonts w:asciiTheme="minorHAnsi" w:eastAsia="Roboto" w:hAnsiTheme="minorHAnsi" w:cs="Roboto"/>
+                <w:b/>
+                <w:bCs/>
+              </w:rPr>
+              <w:t xml:space="preserve"> </w:t>
+            </w:r>
+            <w:proofErr w:type="spellStart"/>
+            <w:r>
+              <w:rPr>
+                <w:rFonts w:asciiTheme="minorHAnsi" w:eastAsia="Roboto" w:hAnsiTheme="minorHAnsi" w:cs="Roboto"/>
+                <w:b/>
+                <w:bCs/>
+              </w:rPr>
+              <w:t>have</w:t>
+            </w:r>
+            <w:proofErr w:type="spellEnd"/>
+            <w:r>
+              <w:rPr>
+                <w:rFonts w:asciiTheme="minorHAnsi" w:eastAsia="Roboto" w:hAnsiTheme="minorHAnsi" w:cs="Roboto"/>
+              </w:rPr>
+              <w:t xml:space="preserve"> (Críticos para el éxito del proyecto)</w:t>
+            </w:r>
+          </w:p>
+          <w:p>
+            <w:pPr>
+              <w:pStyle w:val="Prrafodelista"/>
+              <w:numPr>
+                <w:ilvl w:val="0"/>
+                <w:numId w:val="3"/>
+              </w:numPr>
+              <w:jc w:val="both"/>
+              <w:rPr>
+                <w:rFonts w:asciiTheme="minorHAnsi" w:eastAsia="Roboto" w:hAnsiTheme="minorHAnsi" w:cs="Roboto"/>
+              </w:rPr>
+            </w:pPr>
+            <w:proofErr w:type="spellStart"/>
+            <w:r>
+              <w:rPr>
+                <w:rFonts w:asciiTheme="minorHAnsi" w:eastAsia="Roboto" w:hAnsiTheme="minorHAnsi" w:cs="Roboto"/>
+                <w:b/>
+                <w:bCs/>
+              </w:rPr>
+              <w:t>Should</w:t>
+            </w:r>
+            <w:proofErr w:type="spellEnd"/>
+            <w:r>
+              <w:rPr>
+                <w:rFonts w:asciiTheme="minorHAnsi" w:eastAsia="Roboto" w:hAnsiTheme="minorHAnsi" w:cs="Roboto"/>
+                <w:b/>
+                <w:bCs/>
+              </w:rPr>
+              <w:t xml:space="preserve"> </w:t>
+            </w:r>
+            <w:proofErr w:type="spellStart"/>
+            <w:r>
+              <w:rPr>
+                <w:rFonts w:asciiTheme="minorHAnsi" w:eastAsia="Roboto" w:hAnsiTheme="minorHAnsi" w:cs="Roboto"/>
+                <w:b/>
+                <w:bCs/>
+              </w:rPr>
+              <w:t>have</w:t>
+            </w:r>
+            <w:proofErr w:type="spellEnd"/>
+            <w:r>
+              <w:rPr>
+                <w:rFonts w:asciiTheme="minorHAnsi" w:eastAsia="Roboto" w:hAnsiTheme="minorHAnsi" w:cs="Roboto"/>
+              </w:rPr>
+              <w:t xml:space="preserve"> (</w:t>
+            </w:r>
+            <w:proofErr w:type="gramStart"/>
+            <w:r>
+              <w:rPr>
+                <w:rFonts w:asciiTheme="minorHAnsi" w:eastAsia="Roboto" w:hAnsiTheme="minorHAnsi" w:cs="Roboto"/>
+              </w:rPr>
+              <w:t>Importantes</w:t>
+            </w:r>
+            <w:proofErr w:type="gramEnd"/>
+            <w:r>
+              <w:rPr>
+                <w:rFonts w:asciiTheme="minorHAnsi" w:eastAsia="Roboto" w:hAnsiTheme="minorHAnsi" w:cs="Roboto"/>
+              </w:rPr>
+              <w:t xml:space="preserve"> pero no críticos)</w:t>
+            </w:r>
+          </w:p>
+          <w:p>
+            <w:pPr>
+              <w:pStyle w:val="Prrafodelista"/>
+              <w:numPr>
+                <w:ilvl w:val="0"/>
+                <w:numId w:val="3"/>
+              </w:numPr>
+              <w:jc w:val="both"/>
+              <w:rPr>
+                <w:rFonts w:asciiTheme="minorHAnsi" w:eastAsia="Roboto" w:hAnsiTheme="minorHAnsi" w:cs="Roboto"/>
+              </w:rPr>
+            </w:pPr>
+            <w:proofErr w:type="spellStart"/>
+            <w:r>
+              <w:rPr>
+                <w:rFonts w:asciiTheme="minorHAnsi" w:eastAsia="Roboto" w:hAnsiTheme="minorHAnsi" w:cs="Roboto"/>
+                <w:b/>
+                <w:bCs/>
+              </w:rPr>
+              <w:t>Could</w:t>
+            </w:r>
+            <w:proofErr w:type="spellEnd"/>
+            <w:r>
+              <w:rPr>
+                <w:rFonts w:asciiTheme="minorHAnsi" w:eastAsia="Roboto" w:hAnsiTheme="minorHAnsi" w:cs="Roboto"/>
+                <w:b/>
+                <w:bCs/>
+              </w:rPr>
+              <w:t xml:space="preserve"> </w:t>
+            </w:r>
+            <w:proofErr w:type="spellStart"/>
+            <w:r>
+              <w:rPr>
+                <w:rFonts w:asciiTheme="minorHAnsi" w:eastAsia="Roboto" w:hAnsiTheme="minorHAnsi" w:cs="Roboto"/>
+                <w:b/>
+                <w:bCs/>
+              </w:rPr>
+              <w:t>have</w:t>
+            </w:r>
+            <w:proofErr w:type="spellEnd"/>
+            <w:r>
+              <w:rPr>
+                <w:rFonts w:asciiTheme="minorHAnsi" w:eastAsia="Roboto" w:hAnsiTheme="minorHAnsi" w:cs="Roboto"/>
+              </w:rPr>
+              <w:t xml:space="preserve"> (</w:t>
+            </w:r>
+            <w:proofErr w:type="gramStart"/>
+            <w:r>
+              <w:rPr>
+                <w:rFonts w:asciiTheme="minorHAnsi" w:eastAsia="Roboto" w:hAnsiTheme="minorHAnsi" w:cs="Roboto"/>
+              </w:rPr>
+              <w:t>Deseables</w:t>
+            </w:r>
+            <w:proofErr w:type="gramEnd"/>
+            <w:r>
+              <w:rPr>
+                <w:rFonts w:asciiTheme="minorHAnsi" w:eastAsia="Roboto" w:hAnsiTheme="minorHAnsi" w:cs="Roboto"/>
+              </w:rPr>
+              <w:t xml:space="preserve"> pero no necesarios)</w:t>
+            </w:r>
+          </w:p>
+          <w:p>
+            <w:pPr>
+              <w:pStyle w:val="Prrafodelista"/>
+              <w:numPr>
+                <w:ilvl w:val="0"/>
+                <w:numId w:val="3"/>
+              </w:numPr>
+              <w:jc w:val="both"/>
+              <w:rPr>
+                <w:rFonts w:asciiTheme="minorHAnsi" w:eastAsia="Roboto" w:hAnsiTheme="minorHAnsi" w:cs="Roboto"/>
+              </w:rPr>
+            </w:pPr>
+            <w:proofErr w:type="spellStart"/>
+            <w:r>
+              <w:rPr>
+                <w:rFonts w:asciiTheme="minorHAnsi" w:eastAsia="Roboto" w:hAnsiTheme="minorHAnsi" w:cs="Roboto"/>
+                <w:b/>
+                <w:bCs/>
+              </w:rPr>
+              <w:t>Won’t</w:t>
+            </w:r>
+            <w:proofErr w:type="spellEnd"/>
+            <w:r>
+              <w:rPr>
+                <w:rFonts w:asciiTheme="minorHAnsi" w:eastAsia="Roboto" w:hAnsiTheme="minorHAnsi" w:cs="Roboto"/>
+                <w:b/>
+                <w:bCs/>
+              </w:rPr>
+              <w:t xml:space="preserve"> </w:t>
+            </w:r>
+            <w:proofErr w:type="spellStart"/>
+            <w:r>
+              <w:rPr>
+                <w:rFonts w:asciiTheme="minorHAnsi" w:eastAsia="Roboto" w:hAnsiTheme="minorHAnsi" w:cs="Roboto"/>
+                <w:b/>
+                <w:bCs/>
+              </w:rPr>
+              <w:t>have</w:t>
+            </w:r>
+            <w:proofErr w:type="spellEnd"/>
+            <w:r>
+              <w:rPr>
+                <w:rFonts w:asciiTheme="minorHAnsi" w:eastAsia="Roboto" w:hAnsiTheme="minorHAnsi" w:cs="Roboto"/>
+              </w:rPr>
+              <w:t xml:space="preserve"> (</w:t>
+            </w:r>
+            <w:proofErr w:type="gramStart"/>
+            <w:r>
+              <w:rPr>
+                <w:rFonts w:asciiTheme="minorHAnsi" w:eastAsia="Roboto" w:hAnsiTheme="minorHAnsi" w:cs="Roboto"/>
+              </w:rPr>
+              <w:t>Acordado</w:t>
+            </w:r>
+            <w:proofErr w:type="gramEnd"/>
+            <w:r>
+              <w:rPr>
+                <w:rFonts w:asciiTheme="minorHAnsi" w:eastAsia="Roboto" w:hAnsiTheme="minorHAnsi" w:cs="Roboto"/>
+              </w:rPr>
+              <w:t xml:space="preserve"> pero no necesario, podría excluirse)</w:t>
+            </w:r>
+          </w:p>
+          <w:p>
+            <w:pPr>
+              <w:jc w:val="both"/>
+              <w:rPr>
+                <w:rFonts w:asciiTheme="minorHAnsi" w:eastAsia="Roboto" w:hAnsiTheme="minorHAnsi" w:cs="Roboto"/>
+              </w:rPr>
+            </w:pPr>
+          </w:p>
+        </w:tc>
+      </w:tr>
+    </w:tbl>
     <w:p>
       <w:pPr>
         <w:rPr>
@@ -1286,9 +2963,641 @@
     </w:p>
     <w:p>
       <w:pPr>
+        <w:pStyle w:val="Ttulo1"/>
+        <w:spacing w:line="240" w:lineRule="auto"/>
+        <w:rPr>
+          <w:rFonts w:asciiTheme="minorHAnsi" w:hAnsiTheme="minorHAnsi"/>
+        </w:rPr>
+      </w:pPr>
+      <w:bookmarkStart w:id="8" w:name="_Toc190682568"/>
+      <w:r>
+        <w:rPr>
+          <w:rFonts w:asciiTheme="minorHAnsi" w:hAnsiTheme="minorHAnsi"/>
+        </w:rPr>
+        <w:t>MÉTRICAS</w:t>
+      </w:r>
+      <w:r>
+        <w:rPr>
+          <w:rFonts w:asciiTheme="minorHAnsi" w:hAnsiTheme="minorHAnsi"/>
+        </w:rPr>
+        <w:t xml:space="preserve"> DE REQUISITOS</w:t>
+      </w:r>
+      <w:bookmarkEnd w:id="8"/>
+    </w:p>
+    <w:p/>
+    <w:tbl>
+      <w:tblPr>
+        <w:tblW w:w="9639" w:type="dxa"/>
+        <w:tblInd w:w="-5" w:type="dxa"/>
+        <w:tblBorders>
+          <w:top w:val="single" w:sz="4" w:space="0" w:color="000000"/>
+          <w:left w:val="single" w:sz="4" w:space="0" w:color="000000"/>
+          <w:bottom w:val="single" w:sz="4" w:space="0" w:color="000000"/>
+          <w:right w:val="single" w:sz="4" w:space="0" w:color="000000"/>
+          <w:insideH w:val="single" w:sz="4" w:space="0" w:color="000000"/>
+          <w:insideV w:val="single" w:sz="4" w:space="0" w:color="000000"/>
+        </w:tblBorders>
+        <w:tblLayout w:type="fixed"/>
+        <w:tblLook w:val="0400" w:firstRow="0" w:lastRow="0" w:firstColumn="0" w:lastColumn="0" w:noHBand="0" w:noVBand="1"/>
+      </w:tblPr>
+      <w:tblGrid>
+        <w:gridCol w:w="9639"/>
+      </w:tblGrid>
+      <w:tr>
+        <w:trPr>
+          <w:trHeight w:val="840"/>
+        </w:trPr>
+        <w:tc>
+          <w:tcPr>
+            <w:tcW w:w="9639" w:type="dxa"/>
+          </w:tcPr>
+          <w:p>
+            <w:pPr>
+              <w:jc w:val="both"/>
+              <w:rPr>
+                <w:rFonts w:asciiTheme="minorHAnsi" w:eastAsia="Roboto" w:hAnsiTheme="minorHAnsi" w:cs="Roboto"/>
+              </w:rPr>
+            </w:pPr>
+          </w:p>
+          <w:p>
+            <w:pPr>
+              <w:jc w:val="both"/>
+              <w:rPr>
+                <w:rFonts w:asciiTheme="minorHAnsi" w:eastAsia="Roboto" w:hAnsiTheme="minorHAnsi" w:cs="Roboto"/>
+              </w:rPr>
+            </w:pPr>
+            <w:r>
+              <w:rPr>
+                <w:rFonts w:asciiTheme="minorHAnsi" w:eastAsia="Roboto" w:hAnsiTheme="minorHAnsi" w:cs="Roboto"/>
+              </w:rPr>
+              <w:t>Para asegurar la calidad y la correcta gestión de los requisitos del proyecto, se emplearán las siguientes métricas:</w:t>
+            </w:r>
+          </w:p>
+          <w:p>
+            <w:pPr>
+              <w:jc w:val="both"/>
+              <w:rPr>
+                <w:rFonts w:asciiTheme="minorHAnsi" w:eastAsia="Roboto" w:hAnsiTheme="minorHAnsi" w:cs="Roboto"/>
+              </w:rPr>
+            </w:pPr>
+          </w:p>
+          <w:p>
+            <w:pPr>
+              <w:pStyle w:val="Prrafodelista"/>
+              <w:numPr>
+                <w:ilvl w:val="0"/>
+                <w:numId w:val="3"/>
+              </w:numPr>
+              <w:jc w:val="both"/>
+              <w:rPr>
+                <w:rFonts w:asciiTheme="minorHAnsi" w:eastAsia="Roboto" w:hAnsiTheme="minorHAnsi" w:cs="Roboto"/>
+              </w:rPr>
+            </w:pPr>
+            <w:r>
+              <w:rPr>
+                <w:rFonts w:asciiTheme="minorHAnsi" w:eastAsia="Roboto" w:hAnsiTheme="minorHAnsi" w:cs="Roboto"/>
+                <w:b/>
+                <w:bCs/>
+              </w:rPr>
+              <w:t>Trazabilidad de Requisitos:</w:t>
+            </w:r>
+            <w:r>
+              <w:rPr>
+                <w:rFonts w:asciiTheme="minorHAnsi" w:eastAsia="Roboto" w:hAnsiTheme="minorHAnsi" w:cs="Roboto"/>
+              </w:rPr>
+              <w:t xml:space="preserve"> Porcentaje de requisitos vinculados a casos de uso, objetivos o entregables.</w:t>
+            </w:r>
+          </w:p>
+          <w:p>
+            <w:pPr>
+              <w:pStyle w:val="Prrafodelista"/>
+              <w:numPr>
+                <w:ilvl w:val="0"/>
+                <w:numId w:val="3"/>
+              </w:numPr>
+              <w:jc w:val="both"/>
+              <w:rPr>
+                <w:rFonts w:asciiTheme="minorHAnsi" w:eastAsia="Roboto" w:hAnsiTheme="minorHAnsi" w:cs="Roboto"/>
+              </w:rPr>
+            </w:pPr>
+            <w:r>
+              <w:rPr>
+                <w:rFonts w:asciiTheme="minorHAnsi" w:eastAsia="Roboto" w:hAnsiTheme="minorHAnsi" w:cs="Roboto"/>
+                <w:b/>
+                <w:bCs/>
+              </w:rPr>
+              <w:t>Volatilidad de Requisitos:</w:t>
+            </w:r>
+            <w:r>
+              <w:rPr>
+                <w:rFonts w:asciiTheme="minorHAnsi" w:eastAsia="Roboto" w:hAnsiTheme="minorHAnsi" w:cs="Roboto"/>
+              </w:rPr>
+              <w:t xml:space="preserve"> Número de cambios realizados a los requisitos a lo largo del ciclo de vida del proyecto.</w:t>
+            </w:r>
+          </w:p>
+          <w:p>
+            <w:pPr>
+              <w:pStyle w:val="Prrafodelista"/>
+              <w:numPr>
+                <w:ilvl w:val="0"/>
+                <w:numId w:val="3"/>
+              </w:numPr>
+              <w:jc w:val="both"/>
+              <w:rPr>
+                <w:rFonts w:asciiTheme="minorHAnsi" w:eastAsia="Roboto" w:hAnsiTheme="minorHAnsi" w:cs="Roboto"/>
+              </w:rPr>
+            </w:pPr>
+            <w:r>
+              <w:rPr>
+                <w:rFonts w:asciiTheme="minorHAnsi" w:eastAsia="Roboto" w:hAnsiTheme="minorHAnsi" w:cs="Roboto"/>
+                <w:b/>
+                <w:bCs/>
+              </w:rPr>
+              <w:t>Cobertura de Requisitos:</w:t>
+            </w:r>
+            <w:r>
+              <w:rPr>
+                <w:rFonts w:asciiTheme="minorHAnsi" w:eastAsia="Roboto" w:hAnsiTheme="minorHAnsi" w:cs="Roboto"/>
+              </w:rPr>
+              <w:t xml:space="preserve"> Porcentaje de requisitos implementados y validados respecto al total definido.</w:t>
+            </w:r>
+          </w:p>
+          <w:p>
+            <w:pPr>
+              <w:pStyle w:val="Prrafodelista"/>
+              <w:numPr>
+                <w:ilvl w:val="0"/>
+                <w:numId w:val="3"/>
+              </w:numPr>
+              <w:jc w:val="both"/>
+              <w:rPr>
+                <w:rFonts w:asciiTheme="minorHAnsi" w:eastAsia="Roboto" w:hAnsiTheme="minorHAnsi" w:cs="Roboto"/>
+              </w:rPr>
+            </w:pPr>
+            <w:r>
+              <w:rPr>
+                <w:rFonts w:asciiTheme="minorHAnsi" w:eastAsia="Roboto" w:hAnsiTheme="minorHAnsi" w:cs="Roboto"/>
+                <w:b/>
+                <w:bCs/>
+              </w:rPr>
+              <w:t>Prioridad de Requisitos:</w:t>
+            </w:r>
+            <w:r>
+              <w:rPr>
+                <w:rFonts w:asciiTheme="minorHAnsi" w:eastAsia="Roboto" w:hAnsiTheme="minorHAnsi" w:cs="Roboto"/>
+              </w:rPr>
+              <w:t xml:space="preserve"> Clasificación de los requisitos según su criticidad (alta, media, baja) y su impacto en el proyecto.</w:t>
+            </w:r>
+          </w:p>
+          <w:p>
+            <w:pPr>
+              <w:pStyle w:val="Prrafodelista"/>
+              <w:numPr>
+                <w:ilvl w:val="0"/>
+                <w:numId w:val="3"/>
+              </w:numPr>
+              <w:jc w:val="both"/>
+              <w:rPr>
+                <w:rFonts w:asciiTheme="minorHAnsi" w:eastAsia="Roboto" w:hAnsiTheme="minorHAnsi" w:cs="Roboto"/>
+              </w:rPr>
+            </w:pPr>
+            <w:r>
+              <w:rPr>
+                <w:rFonts w:asciiTheme="minorHAnsi" w:eastAsia="Roboto" w:hAnsiTheme="minorHAnsi" w:cs="Roboto"/>
+                <w:b/>
+                <w:bCs/>
+              </w:rPr>
+              <w:t>Compleción de Requisitos:</w:t>
+            </w:r>
+            <w:r>
+              <w:rPr>
+                <w:rFonts w:asciiTheme="minorHAnsi" w:eastAsia="Roboto" w:hAnsiTheme="minorHAnsi" w:cs="Roboto"/>
+              </w:rPr>
+              <w:t xml:space="preserve"> Porcentaje de requisitos que han sido detallados y aprobados formalmente.</w:t>
+            </w:r>
+          </w:p>
+          <w:p>
+            <w:pPr>
+              <w:pStyle w:val="Prrafodelista"/>
+              <w:numPr>
+                <w:ilvl w:val="0"/>
+                <w:numId w:val="3"/>
+              </w:numPr>
+              <w:jc w:val="both"/>
+              <w:rPr>
+                <w:rFonts w:asciiTheme="minorHAnsi" w:eastAsia="Roboto" w:hAnsiTheme="minorHAnsi" w:cs="Roboto"/>
+              </w:rPr>
+            </w:pPr>
+            <w:r>
+              <w:rPr>
+                <w:rFonts w:asciiTheme="minorHAnsi" w:eastAsia="Roboto" w:hAnsiTheme="minorHAnsi" w:cs="Roboto"/>
+                <w:b/>
+                <w:bCs/>
+              </w:rPr>
+              <w:t>Consistencia de Requisitos:</w:t>
+            </w:r>
+            <w:r>
+              <w:rPr>
+                <w:rFonts w:asciiTheme="minorHAnsi" w:eastAsia="Roboto" w:hAnsiTheme="minorHAnsi" w:cs="Roboto"/>
+              </w:rPr>
+              <w:t xml:space="preserve"> Número de inconsistencias o conflictos identificados entre requisitos funcionales y no funcionales.</w:t>
+            </w:r>
+          </w:p>
+          <w:p>
+            <w:pPr>
+              <w:jc w:val="both"/>
+              <w:rPr>
+                <w:rFonts w:asciiTheme="minorHAnsi" w:eastAsia="Roboto" w:hAnsiTheme="minorHAnsi" w:cs="Roboto"/>
+              </w:rPr>
+            </w:pPr>
+          </w:p>
+          <w:p>
+            <w:pPr>
+              <w:jc w:val="both"/>
+              <w:rPr>
+                <w:rFonts w:asciiTheme="minorHAnsi" w:eastAsia="Roboto" w:hAnsiTheme="minorHAnsi" w:cs="Roboto"/>
+              </w:rPr>
+            </w:pPr>
+            <w:r>
+              <w:rPr>
+                <w:rFonts w:asciiTheme="minorHAnsi" w:eastAsia="Roboto" w:hAnsiTheme="minorHAnsi" w:cs="Roboto"/>
+              </w:rPr>
+              <w:t>Estas métricas permitirán monitorear el estado de los requisitos, detectar desviaciones y garantizar que se cumplan las expectativas del proyecto de manera eficiente.</w:t>
+            </w:r>
+          </w:p>
+          <w:p>
+            <w:pPr>
+              <w:jc w:val="both"/>
+              <w:rPr>
+                <w:rFonts w:asciiTheme="minorHAnsi" w:eastAsia="Roboto" w:hAnsiTheme="minorHAnsi" w:cs="Roboto"/>
+              </w:rPr>
+            </w:pPr>
+          </w:p>
+        </w:tc>
+      </w:tr>
+    </w:tbl>
+    <w:p>
+      <w:pPr>
+        <w:rPr>
+          <w:sz w:val="26"/>
+          <w:szCs w:val="26"/>
+        </w:rPr>
+      </w:pPr>
+    </w:p>
+    <w:p>
+      <w:pPr>
+        <w:pStyle w:val="Ttulo1"/>
+        <w:spacing w:line="240" w:lineRule="auto"/>
+        <w:rPr>
+          <w:rFonts w:asciiTheme="minorHAnsi" w:hAnsiTheme="minorHAnsi"/>
+        </w:rPr>
+      </w:pPr>
+      <w:bookmarkStart w:id="9" w:name="_Toc190682569"/>
+      <w:r>
+        <w:rPr>
+          <w:rFonts w:asciiTheme="minorHAnsi" w:hAnsiTheme="minorHAnsi"/>
+        </w:rPr>
+        <w:t>VALIDACIÓN</w:t>
+      </w:r>
+      <w:r>
+        <w:rPr>
+          <w:rFonts w:asciiTheme="minorHAnsi" w:hAnsiTheme="minorHAnsi"/>
+        </w:rPr>
+        <w:t xml:space="preserve"> DE REQUISITOS</w:t>
+      </w:r>
+      <w:bookmarkEnd w:id="9"/>
+    </w:p>
+    <w:p/>
+    <w:tbl>
+      <w:tblPr>
+        <w:tblW w:w="9639" w:type="dxa"/>
+        <w:tblInd w:w="-5" w:type="dxa"/>
+        <w:tblBorders>
+          <w:top w:val="single" w:sz="4" w:space="0" w:color="000000"/>
+          <w:left w:val="single" w:sz="4" w:space="0" w:color="000000"/>
+          <w:bottom w:val="single" w:sz="4" w:space="0" w:color="000000"/>
+          <w:right w:val="single" w:sz="4" w:space="0" w:color="000000"/>
+          <w:insideH w:val="single" w:sz="4" w:space="0" w:color="000000"/>
+          <w:insideV w:val="single" w:sz="4" w:space="0" w:color="000000"/>
+        </w:tblBorders>
+        <w:tblLayout w:type="fixed"/>
+        <w:tblLook w:val="0400" w:firstRow="0" w:lastRow="0" w:firstColumn="0" w:lastColumn="0" w:noHBand="0" w:noVBand="1"/>
+      </w:tblPr>
+      <w:tblGrid>
+        <w:gridCol w:w="9639"/>
+      </w:tblGrid>
+      <w:tr>
+        <w:trPr>
+          <w:trHeight w:val="840"/>
+        </w:trPr>
+        <w:tc>
+          <w:tcPr>
+            <w:tcW w:w="9639" w:type="dxa"/>
+          </w:tcPr>
+          <w:p>
+            <w:pPr>
+              <w:jc w:val="both"/>
+              <w:rPr>
+                <w:rFonts w:asciiTheme="minorHAnsi" w:eastAsia="Roboto" w:hAnsiTheme="minorHAnsi" w:cs="Roboto"/>
+              </w:rPr>
+            </w:pPr>
+          </w:p>
+          <w:p>
+            <w:pPr>
+              <w:jc w:val="both"/>
+              <w:rPr>
+                <w:rFonts w:asciiTheme="minorHAnsi" w:eastAsia="Roboto" w:hAnsiTheme="minorHAnsi" w:cs="Roboto"/>
+              </w:rPr>
+            </w:pPr>
+            <w:r>
+              <w:rPr>
+                <w:rFonts w:asciiTheme="minorHAnsi" w:eastAsia="Roboto" w:hAnsiTheme="minorHAnsi" w:cs="Roboto"/>
+              </w:rPr>
+              <w:t>Una vez recopilados y analizados los datos, se llevará a cabo una revisión exhaustiva de los requisitos, seguida de consultas con las partes interesadas para asegurar que reflejan con precisión sus necesidades. Posteriormente, cuando los requisitos sean implementados, se realizarán pruebas de validación para confirmar que se cumplen de manera efectiva.</w:t>
+            </w:r>
+          </w:p>
+          <w:p>
+            <w:pPr>
+              <w:jc w:val="both"/>
+              <w:rPr>
+                <w:rFonts w:asciiTheme="minorHAnsi" w:eastAsia="Roboto" w:hAnsiTheme="minorHAnsi" w:cs="Roboto"/>
+              </w:rPr>
+            </w:pPr>
+          </w:p>
+        </w:tc>
+      </w:tr>
+    </w:tbl>
+    <w:p>
+      <w:pPr>
+        <w:rPr>
+          <w:sz w:val="26"/>
+          <w:szCs w:val="26"/>
+        </w:rPr>
+      </w:pPr>
+    </w:p>
+    <w:p>
+      <w:pPr>
+        <w:rPr>
+          <w:sz w:val="26"/>
+          <w:szCs w:val="26"/>
+        </w:rPr>
+      </w:pPr>
+    </w:p>
+    <w:p>
+      <w:pPr>
+        <w:pStyle w:val="Ttulo1"/>
+        <w:spacing w:line="240" w:lineRule="auto"/>
+        <w:rPr>
+          <w:rFonts w:asciiTheme="minorHAnsi" w:hAnsiTheme="minorHAnsi"/>
+        </w:rPr>
+      </w:pPr>
+      <w:bookmarkStart w:id="10" w:name="_Toc190682570"/>
+      <w:r>
+        <w:rPr>
+          <w:rFonts w:asciiTheme="minorHAnsi" w:hAnsiTheme="minorHAnsi"/>
+        </w:rPr>
+        <w:lastRenderedPageBreak/>
+        <w:t>TRAZABILIDAD</w:t>
+      </w:r>
+      <w:r>
+        <w:rPr>
+          <w:rFonts w:asciiTheme="minorHAnsi" w:hAnsiTheme="minorHAnsi"/>
+        </w:rPr>
+        <w:t xml:space="preserve"> DE REQUISITOS</w:t>
+      </w:r>
+      <w:bookmarkEnd w:id="10"/>
+    </w:p>
+    <w:p/>
+    <w:tbl>
+      <w:tblPr>
+        <w:tblW w:w="9639" w:type="dxa"/>
+        <w:tblInd w:w="-5" w:type="dxa"/>
+        <w:tblBorders>
+          <w:top w:val="single" w:sz="4" w:space="0" w:color="000000"/>
+          <w:left w:val="single" w:sz="4" w:space="0" w:color="000000"/>
+          <w:bottom w:val="single" w:sz="4" w:space="0" w:color="000000"/>
+          <w:right w:val="single" w:sz="4" w:space="0" w:color="000000"/>
+          <w:insideH w:val="single" w:sz="4" w:space="0" w:color="000000"/>
+          <w:insideV w:val="single" w:sz="4" w:space="0" w:color="000000"/>
+        </w:tblBorders>
+        <w:tblLayout w:type="fixed"/>
+        <w:tblLook w:val="0400" w:firstRow="0" w:lastRow="0" w:firstColumn="0" w:lastColumn="0" w:noHBand="0" w:noVBand="1"/>
+      </w:tblPr>
+      <w:tblGrid>
+        <w:gridCol w:w="9639"/>
+      </w:tblGrid>
+      <w:tr>
+        <w:trPr>
+          <w:trHeight w:val="840"/>
+        </w:trPr>
+        <w:tc>
+          <w:tcPr>
+            <w:tcW w:w="9639" w:type="dxa"/>
+          </w:tcPr>
+          <w:p>
+            <w:pPr>
+              <w:jc w:val="both"/>
+              <w:rPr>
+                <w:rFonts w:asciiTheme="minorHAnsi" w:eastAsia="Roboto" w:hAnsiTheme="minorHAnsi" w:cs="Roboto"/>
+              </w:rPr>
+            </w:pPr>
+          </w:p>
+          <w:p>
+            <w:pPr>
+              <w:jc w:val="both"/>
+              <w:rPr>
+                <w:rFonts w:asciiTheme="minorHAnsi" w:eastAsia="Roboto" w:hAnsiTheme="minorHAnsi" w:cs="Roboto"/>
+              </w:rPr>
+            </w:pPr>
+            <w:r>
+              <w:rPr>
+                <w:rFonts w:asciiTheme="minorHAnsi" w:eastAsia="Roboto" w:hAnsiTheme="minorHAnsi" w:cs="Roboto"/>
+              </w:rPr>
+              <w:t>La trazabilidad de requisitos es un método que permite rastrear y documentar la relación entre los requisitos a lo largo del ciclo de vida de un proyecto. Su objetivo es garantizar que cada requisito esté conectado a su origen, a otros requisitos relacionados y a las pruebas que demuestren su cumplimiento.</w:t>
+            </w:r>
+          </w:p>
+          <w:p>
+            <w:pPr>
+              <w:jc w:val="both"/>
+              <w:rPr>
+                <w:rFonts w:asciiTheme="minorHAnsi" w:eastAsia="Roboto" w:hAnsiTheme="minorHAnsi" w:cs="Roboto"/>
+              </w:rPr>
+            </w:pPr>
+          </w:p>
+        </w:tc>
+      </w:tr>
+    </w:tbl>
+    <w:p>
+      <w:pPr>
+        <w:rPr>
+          <w:sz w:val="26"/>
+          <w:szCs w:val="26"/>
+        </w:rPr>
+      </w:pPr>
+    </w:p>
+    <w:p>
+      <w:pPr>
+        <w:pStyle w:val="Ttulo1"/>
+        <w:spacing w:line="240" w:lineRule="auto"/>
+        <w:rPr>
+          <w:rFonts w:asciiTheme="minorHAnsi" w:hAnsiTheme="minorHAnsi"/>
+        </w:rPr>
+      </w:pPr>
+      <w:bookmarkStart w:id="11" w:name="_Toc190682571"/>
+      <w:r>
+        <w:rPr>
+          <w:rFonts w:asciiTheme="minorHAnsi" w:hAnsiTheme="minorHAnsi"/>
+        </w:rPr>
+        <w:t>GESTIÓN DEL CAMBIO</w:t>
+      </w:r>
+      <w:bookmarkEnd w:id="11"/>
+    </w:p>
+    <w:p/>
+    <w:tbl>
+      <w:tblPr>
+        <w:tblW w:w="9639" w:type="dxa"/>
+        <w:tblInd w:w="-5" w:type="dxa"/>
+        <w:tblBorders>
+          <w:top w:val="single" w:sz="4" w:space="0" w:color="000000"/>
+          <w:left w:val="single" w:sz="4" w:space="0" w:color="000000"/>
+          <w:bottom w:val="single" w:sz="4" w:space="0" w:color="000000"/>
+          <w:right w:val="single" w:sz="4" w:space="0" w:color="000000"/>
+          <w:insideH w:val="single" w:sz="4" w:space="0" w:color="000000"/>
+          <w:insideV w:val="single" w:sz="4" w:space="0" w:color="000000"/>
+        </w:tblBorders>
+        <w:tblLayout w:type="fixed"/>
+        <w:tblLook w:val="0400" w:firstRow="0" w:lastRow="0" w:firstColumn="0" w:lastColumn="0" w:noHBand="0" w:noVBand="1"/>
+      </w:tblPr>
+      <w:tblGrid>
+        <w:gridCol w:w="9639"/>
+      </w:tblGrid>
+      <w:tr>
+        <w:trPr>
+          <w:trHeight w:val="840"/>
+        </w:trPr>
+        <w:tc>
+          <w:tcPr>
+            <w:tcW w:w="9639" w:type="dxa"/>
+          </w:tcPr>
+          <w:p>
+            <w:pPr>
+              <w:jc w:val="both"/>
+              <w:rPr>
+                <w:rFonts w:asciiTheme="minorHAnsi" w:eastAsia="Roboto" w:hAnsiTheme="minorHAnsi" w:cs="Roboto"/>
+              </w:rPr>
+            </w:pPr>
+          </w:p>
+          <w:p>
+            <w:pPr>
+              <w:jc w:val="both"/>
+              <w:rPr>
+                <w:rFonts w:asciiTheme="minorHAnsi" w:eastAsia="Roboto" w:hAnsiTheme="minorHAnsi" w:cs="Roboto"/>
+              </w:rPr>
+            </w:pPr>
+            <w:r>
+              <w:rPr>
+                <w:rFonts w:asciiTheme="minorHAnsi" w:eastAsia="Roboto" w:hAnsiTheme="minorHAnsi" w:cs="Roboto"/>
+              </w:rPr>
+              <w:t xml:space="preserve">Las propuestas para modificar un requisito serán evaluadas antes de su aprobación e implementación, ya que dichos cambios pueden afectar aspectos como el alcance o el coste del proyecto. Una vez que </w:t>
+            </w:r>
+            <w:r>
+              <w:rPr>
+                <w:rFonts w:asciiTheme="minorHAnsi" w:eastAsia="Roboto" w:hAnsiTheme="minorHAnsi" w:cs="Roboto"/>
+              </w:rPr>
+              <w:t>los directores del proyecto</w:t>
+            </w:r>
+            <w:r>
+              <w:rPr>
+                <w:rFonts w:asciiTheme="minorHAnsi" w:eastAsia="Roboto" w:hAnsiTheme="minorHAnsi" w:cs="Roboto"/>
+              </w:rPr>
+              <w:t xml:space="preserve"> haya</w:t>
+            </w:r>
+            <w:r>
+              <w:rPr>
+                <w:rFonts w:asciiTheme="minorHAnsi" w:eastAsia="Roboto" w:hAnsiTheme="minorHAnsi" w:cs="Roboto"/>
+              </w:rPr>
+              <w:t>n</w:t>
+            </w:r>
+            <w:r>
+              <w:rPr>
+                <w:rFonts w:asciiTheme="minorHAnsi" w:eastAsia="Roboto" w:hAnsiTheme="minorHAnsi" w:cs="Roboto"/>
+              </w:rPr>
+              <w:t xml:space="preserve"> aceptado y analizado el cambio, la junta de control determinará su impacto en el proyecto, solicitará aclaraciones sobre el mismo y se asegurará de que se implementen adecuadamente los cambios aprobados. </w:t>
+            </w:r>
+          </w:p>
+          <w:p>
+            <w:pPr>
+              <w:jc w:val="both"/>
+              <w:rPr>
+                <w:rFonts w:asciiTheme="minorHAnsi" w:eastAsia="Roboto" w:hAnsiTheme="minorHAnsi" w:cs="Roboto"/>
+              </w:rPr>
+            </w:pPr>
+          </w:p>
+        </w:tc>
+      </w:tr>
+    </w:tbl>
+    <w:p>
+      <w:pPr>
+        <w:rPr>
+          <w:sz w:val="26"/>
+          <w:szCs w:val="26"/>
+        </w:rPr>
+      </w:pPr>
+    </w:p>
+    <w:p>
+      <w:pPr>
+        <w:rPr>
+          <w:sz w:val="26"/>
+          <w:szCs w:val="26"/>
+        </w:rPr>
+      </w:pPr>
+    </w:p>
+    <w:p>
+      <w:pPr>
+        <w:rPr>
+          <w:sz w:val="26"/>
+          <w:szCs w:val="26"/>
+        </w:rPr>
+      </w:pPr>
+    </w:p>
+    <w:p>
+      <w:pPr>
+        <w:rPr>
+          <w:sz w:val="26"/>
+          <w:szCs w:val="26"/>
+        </w:rPr>
+      </w:pPr>
+    </w:p>
+    <w:p>
+      <w:pPr>
+        <w:rPr>
+          <w:sz w:val="26"/>
+          <w:szCs w:val="26"/>
+        </w:rPr>
+      </w:pPr>
+    </w:p>
+    <w:p>
+      <w:pPr>
+        <w:rPr>
+          <w:sz w:val="26"/>
+          <w:szCs w:val="26"/>
+        </w:rPr>
+      </w:pPr>
+      <w:r>
+        <w:rPr>
+          <w:sz w:val="26"/>
+          <w:szCs w:val="26"/>
+        </w:rPr>
+        <w:br w:type="page"/>
+      </w:r>
+    </w:p>
+    <w:p>
+      <w:pPr>
         <w:pStyle w:val="Ttulo2"/>
       </w:pPr>
-      <w:r>
+      <w:bookmarkStart w:id="12" w:name="_Toc190682572"/>
+      <w:r>
+        <w:lastRenderedPageBreak/>
         <w:t>4. APROBACIÓN</w:t>
       </w:r>
       <w:r>
@@ -1296,6 +3605,7 @@
           <v:rect id="_x0000_i1029" style="width:0;height:1.5pt" o:hralign="center" o:hrstd="t" o:hr="t" fillcolor="#a0a0a0" stroked="f"/>
         </w:pict>
       </w:r>
+      <w:bookmarkEnd w:id="12"/>
     </w:p>
     <w:p>
       <w:pPr>
@@ -1303,8 +3613,8 @@
         <w:shd w:val="clear" w:color="auto" w:fill="FFFFFF" w:themeFill="background1"/>
         <w:jc w:val="left"/>
       </w:pPr>
-      <w:bookmarkStart w:id="3" w:name="_prr3i6o0vy94" w:colFirst="0" w:colLast="0"/>
-      <w:bookmarkEnd w:id="3"/>
+      <w:bookmarkStart w:id="13" w:name="_prr3i6o0vy94" w:colFirst="0" w:colLast="0"/>
+      <w:bookmarkEnd w:id="13"/>
     </w:p>
     <w:tbl>
       <w:tblPr>
@@ -1624,6 +3934,71 @@
                 <w:rFonts w:asciiTheme="minorHAnsi" w:eastAsia="Calibri" w:hAnsiTheme="minorHAnsi" w:cs="Calibri"/>
               </w:rPr>
             </w:pPr>
+            <w:r>
+              <w:rPr>
+                <w:rFonts w:asciiTheme="minorHAnsi" w:eastAsia="Calibri" w:hAnsiTheme="minorHAnsi" w:cs="Calibri"/>
+                <w:noProof/>
+              </w:rPr>
+              <mc:AlternateContent>
+                <mc:Choice Requires="wpi">
+                  <w:drawing>
+                    <wp:anchor distT="0" distB="0" distL="114300" distR="114300" simplePos="0" relativeHeight="251662336" behindDoc="0" locked="0" layoutInCell="1" allowOverlap="1" wp14:anchorId="77E9F4FB" wp14:editId="773BAD92">
+                      <wp:simplePos x="0" y="0"/>
+                      <wp:positionH relativeFrom="column">
+                        <wp:posOffset>-8255</wp:posOffset>
+                      </wp:positionH>
+                      <wp:positionV relativeFrom="paragraph">
+                        <wp:posOffset>53975</wp:posOffset>
+                      </wp:positionV>
+                      <wp:extent cx="667080" cy="249265"/>
+                      <wp:effectExtent l="38100" t="38100" r="0" b="36830"/>
+                      <wp:wrapNone/>
+                      <wp:docPr id="1160861270" name="Entrada de lápiz 4"/>
+                      <wp:cNvGraphicFramePr/>
+                      <a:graphic xmlns:a="http://schemas.openxmlformats.org/drawingml/2006/main">
+                        <a:graphicData uri="http://schemas.microsoft.com/office/word/2010/wordprocessingInk">
+                          <w14:contentPart bwMode="auto" r:id="rId12">
+                            <w14:nvContentPartPr>
+                              <w14:cNvContentPartPr/>
+                            </w14:nvContentPartPr>
+                            <w14:xfrm>
+                              <a:off x="0" y="0"/>
+                              <a:ext cx="667080" cy="249265"/>
+                            </w14:xfrm>
+                          </w14:contentPart>
+                        </a:graphicData>
+                      </a:graphic>
+                    </wp:anchor>
+                  </w:drawing>
+                </mc:Choice>
+                <mc:Fallback>
+                  <w:pict>
+                    <v:shapetype w14:anchorId="5F7E38B1" id="_x0000_t75" coordsize="21600,21600" o:spt="75" o:preferrelative="t" path="m@4@5l@4@11@9@11@9@5xe" filled="f" stroked="f">
+                      <v:stroke joinstyle="miter"/>
+                      <v:formulas>
+                        <v:f eqn="if lineDrawn pixelLineWidth 0"/>
+                        <v:f eqn="sum @0 1 0"/>
+                        <v:f eqn="sum 0 0 @1"/>
+                        <v:f eqn="prod @2 1 2"/>
+                        <v:f eqn="prod @3 21600 pixelWidth"/>
+                        <v:f eqn="prod @3 21600 pixelHeight"/>
+                        <v:f eqn="sum @0 0 1"/>
+                        <v:f eqn="prod @6 1 2"/>
+                        <v:f eqn="prod @7 21600 pixelWidth"/>
+                        <v:f eqn="sum @8 21600 0"/>
+                        <v:f eqn="prod @7 21600 pixelHeight"/>
+                        <v:f eqn="sum @10 21600 0"/>
+                      </v:formulas>
+                      <v:path o:extrusionok="f" gradientshapeok="t" o:connecttype="rect"/>
+                      <o:lock v:ext="edit" aspectratio="t"/>
+                    </v:shapetype>
+                    <v:shape id="Entrada de lápiz 4" o:spid="_x0000_s1026" type="#_x0000_t75" style="position:absolute;margin-left:-1.15pt;margin-top:3.75pt;width:53.55pt;height:20.65pt;z-index:251662336;visibility:visible;mso-wrap-style:square;mso-wrap-distance-left:9pt;mso-wrap-distance-top:0;mso-wrap-distance-right:9pt;mso-wrap-distance-bottom:0;mso-position-horizontal:absolute;mso-position-horizontal-relative:text;mso-position-vertical:absolute;mso-position-vertical-relative:text" o:gfxdata="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">
+                      <v:imagedata r:id="rId13" o:title=""/>
+                    </v:shape>
+                  </w:pict>
+                </mc:Fallback>
+              </mc:AlternateContent>
+            </w:r>
           </w:p>
         </w:tc>
         <w:tc>
@@ -1633,10 +4008,17 @@
           <w:p>
             <w:pPr>
               <w:spacing w:before="120" w:after="120"/>
+              <w:jc w:val="center"/>
               <w:rPr>
                 <w:rFonts w:asciiTheme="minorHAnsi" w:eastAsia="Calibri" w:hAnsiTheme="minorHAnsi" w:cs="Calibri"/>
               </w:rPr>
             </w:pPr>
+            <w:r>
+              <w:rPr>
+                <w:rFonts w:asciiTheme="minorHAnsi" w:eastAsia="Calibri" w:hAnsiTheme="minorHAnsi" w:cs="Calibri"/>
+              </w:rPr>
+              <w:t>17/02/2025</w:t>
+            </w:r>
           </w:p>
         </w:tc>
       </w:tr>
@@ -1769,7 +4151,7 @@
         <w:szCs w:val="18"/>
         <w:lang w:val="es-ES"/>
       </w:rPr>
-      <w:t>TITULO DEL DOCUMENTO</w:t>
+      <w:t>PLAN DE GESTIÓN DE REQUISITOS</w:t>
     </w:r>
   </w:p>
 </w:hdr>
@@ -1778,6 +4160,345 @@
 <file path=word/numbering.xml><?xml version="1.0" encoding="utf-8"?>
 <w:numbering xmlns:wpc="http://schemas.microsoft.com/office/word/2010/wordprocessingCanvas" xmlns:cx="http://schemas.microsoft.com/office/drawing/2014/chartex" xmlns:cx1="http://schemas.microsoft.com/office/drawing/2015/9/8/chartex" xmlns:cx2="http://schemas.microsoft.com/office/drawing/2015/10/21/chartex" xmlns:cx3="http://schemas.microsoft.com/office/drawing/2016/5/9/chartex" xmlns:cx4="http://schemas.microsoft.com/office/drawing/2016/5/10/chartex" xmlns:cx5="http://schemas.microsoft.com/office/drawing/2016/5/11/chartex" xmlns:cx6="http://schemas.microsoft.com/office/drawing/2016/5/12/chartex" xmlns:cx7="http://schemas.microsoft.com/office/drawing/2016/5/13/chartex" xmlns:cx8="http://schemas.microsoft.com/office/drawing/2016/5/14/chartex" xmlns:mc="http://schemas.openxmlformats.org/markup-compatibility/2006" xmlns:aink="http://schemas.microsoft.com/office/drawing/2016/ink" xmlns:am3d="http://schemas.microsoft.com/office/drawing/2017/model3d" xmlns:o="urn:schemas-microsoft-com:office:office" xmlns:oel="http://schemas.microsoft.com/office/2019/extlst" xmlns:r="http://schemas.openxmlformats.org/officeDocument/2006/relationships" xmlns:m="http://schemas.openxmlformats.org/officeDocument/2006/math" xmlns:v="urn:schemas-microsoft-com:vml" xmlns:wp14="http://schemas.microsoft.com/office/word/2010/wordprocessingDrawing" xmlns:wp="http://schemas.openxmlformats.org/drawingml/2006/wordprocessingDrawing" xmlns:w10="urn:schemas-microsoft-com:office:word" xmlns:w="http://schemas.openxmlformats.org/wordprocessingml/2006/main" xmlns:w14="http://schemas.microsoft.com/office/word/2010/wordml" xmlns:w15="http://schemas.microsoft.com/office/word/2012/wordml" xmlns:w16cex="http://schemas.microsoft.com/office/word/2018/wordml/cex" xmlns:w16cid="http://schemas.microsoft.com/office/word/2016/wordml/cid" xmlns:w16="http://schemas.microsoft.com/office/word/2018/wordml" xmlns:w16du="http://schemas.microsoft.com/office/word/2023/wordml/word16du" xmlns:w16sdtdh="http://schemas.microsoft.com/office/word/2020/wordml/sdtdatahash" xmlns:w16sdtfl="http://schemas.microsoft.com/office/word/2024/wordml/sdtformatlock" xmlns:w16se="http://schemas.microsoft.com/office/word/2015/wordml/symex" xmlns:wpg="http://schemas.microsoft.com/office/word/2010/wordprocessingGroup" xmlns:wpi="http://schemas.microsoft.com/office/word/2010/wordprocessingInk" xmlns:wne="http://schemas.microsoft.com/office/word/2006/wordml" xmlns:wps="http://schemas.microsoft.com/office/word/2010/wordprocessingShape" mc:Ignorable="w14 w15 w16se w16cid w16 w16cex w16sdtdh w16sdtfl w16du wp14">
   <w:abstractNum w:abstractNumId="0" w15:restartNumberingAfterBreak="0">
+    <w:nsid w:val="04CC45F3"/>
+    <w:multiLevelType w:val="hybridMultilevel"/>
+    <w:tmpl w:val="15E44B00"/>
+    <w:lvl w:ilvl="0" w:tplc="A4887DC2">
+      <w:start w:val="3"/>
+      <w:numFmt w:val="bullet"/>
+      <w:lvlText w:val=""/>
+      <w:lvlJc w:val="left"/>
+      <w:pPr>
+        <w:ind w:left="720" w:hanging="360"/>
+      </w:pPr>
+      <w:rPr>
+        <w:rFonts w:ascii="Symbol" w:eastAsia="Roboto" w:hAnsi="Symbol" w:cs="Roboto" w:hint="default"/>
+      </w:rPr>
+    </w:lvl>
+    <w:lvl w:ilvl="1" w:tplc="0C0A0003" w:tentative="1">
+      <w:start w:val="1"/>
+      <w:numFmt w:val="bullet"/>
+      <w:lvlText w:val="o"/>
+      <w:lvlJc w:val="left"/>
+      <w:pPr>
+        <w:ind w:left="1440" w:hanging="360"/>
+      </w:pPr>
+      <w:rPr>
+        <w:rFonts w:ascii="Courier New" w:hAnsi="Courier New" w:cs="Courier New" w:hint="default"/>
+      </w:rPr>
+    </w:lvl>
+    <w:lvl w:ilvl="2" w:tplc="0C0A0005" w:tentative="1">
+      <w:start w:val="1"/>
+      <w:numFmt w:val="bullet"/>
+      <w:lvlText w:val=""/>
+      <w:lvlJc w:val="left"/>
+      <w:pPr>
+        <w:ind w:left="2160" w:hanging="360"/>
+      </w:pPr>
+      <w:rPr>
+        <w:rFonts w:ascii="Wingdings" w:hAnsi="Wingdings" w:hint="default"/>
+      </w:rPr>
+    </w:lvl>
+    <w:lvl w:ilvl="3" w:tplc="0C0A0001" w:tentative="1">
+      <w:start w:val="1"/>
+      <w:numFmt w:val="bullet"/>
+      <w:lvlText w:val=""/>
+      <w:lvlJc w:val="left"/>
+      <w:pPr>
+        <w:ind w:left="2880" w:hanging="360"/>
+      </w:pPr>
+      <w:rPr>
+        <w:rFonts w:ascii="Symbol" w:hAnsi="Symbol" w:hint="default"/>
+      </w:rPr>
+    </w:lvl>
+    <w:lvl w:ilvl="4" w:tplc="0C0A0003" w:tentative="1">
+      <w:start w:val="1"/>
+      <w:numFmt w:val="bullet"/>
+      <w:lvlText w:val="o"/>
+      <w:lvlJc w:val="left"/>
+      <w:pPr>
+        <w:ind w:left="3600" w:hanging="360"/>
+      </w:pPr>
+      <w:rPr>
+        <w:rFonts w:ascii="Courier New" w:hAnsi="Courier New" w:cs="Courier New" w:hint="default"/>
+      </w:rPr>
+    </w:lvl>
+    <w:lvl w:ilvl="5" w:tplc="0C0A0005" w:tentative="1">
+      <w:start w:val="1"/>
+      <w:numFmt w:val="bullet"/>
+      <w:lvlText w:val=""/>
+      <w:lvlJc w:val="left"/>
+      <w:pPr>
+        <w:ind w:left="4320" w:hanging="360"/>
+      </w:pPr>
+      <w:rPr>
+        <w:rFonts w:ascii="Wingdings" w:hAnsi="Wingdings" w:hint="default"/>
+      </w:rPr>
+    </w:lvl>
+    <w:lvl w:ilvl="6" w:tplc="0C0A0001" w:tentative="1">
+      <w:start w:val="1"/>
+      <w:numFmt w:val="bullet"/>
+      <w:lvlText w:val=""/>
+      <w:lvlJc w:val="left"/>
+      <w:pPr>
+        <w:ind w:left="5040" w:hanging="360"/>
+      </w:pPr>
+      <w:rPr>
+        <w:rFonts w:ascii="Symbol" w:hAnsi="Symbol" w:hint="default"/>
+      </w:rPr>
+    </w:lvl>
+    <w:lvl w:ilvl="7" w:tplc="0C0A0003" w:tentative="1">
+      <w:start w:val="1"/>
+      <w:numFmt w:val="bullet"/>
+      <w:lvlText w:val="o"/>
+      <w:lvlJc w:val="left"/>
+      <w:pPr>
+        <w:ind w:left="5760" w:hanging="360"/>
+      </w:pPr>
+      <w:rPr>
+        <w:rFonts w:ascii="Courier New" w:hAnsi="Courier New" w:cs="Courier New" w:hint="default"/>
+      </w:rPr>
+    </w:lvl>
+    <w:lvl w:ilvl="8" w:tplc="0C0A0005" w:tentative="1">
+      <w:start w:val="1"/>
+      <w:numFmt w:val="bullet"/>
+      <w:lvlText w:val=""/>
+      <w:lvlJc w:val="left"/>
+      <w:pPr>
+        <w:ind w:left="6480" w:hanging="360"/>
+      </w:pPr>
+      <w:rPr>
+        <w:rFonts w:ascii="Wingdings" w:hAnsi="Wingdings" w:hint="default"/>
+      </w:rPr>
+    </w:lvl>
+  </w:abstractNum>
+  <w:abstractNum w:abstractNumId="1" w15:restartNumberingAfterBreak="0">
+    <w:nsid w:val="3A1C133B"/>
+    <w:multiLevelType w:val="hybridMultilevel"/>
+    <w:tmpl w:val="24F65100"/>
+    <w:lvl w:ilvl="0" w:tplc="1728DBB4">
+      <w:start w:val="3"/>
+      <w:numFmt w:val="bullet"/>
+      <w:lvlText w:val=""/>
+      <w:lvlJc w:val="left"/>
+      <w:pPr>
+        <w:ind w:left="720" w:hanging="360"/>
+      </w:pPr>
+      <w:rPr>
+        <w:rFonts w:ascii="Symbol" w:eastAsia="Roboto" w:hAnsi="Symbol" w:cs="Roboto" w:hint="default"/>
+      </w:rPr>
+    </w:lvl>
+    <w:lvl w:ilvl="1" w:tplc="0C0A0003" w:tentative="1">
+      <w:start w:val="1"/>
+      <w:numFmt w:val="bullet"/>
+      <w:lvlText w:val="o"/>
+      <w:lvlJc w:val="left"/>
+      <w:pPr>
+        <w:ind w:left="1440" w:hanging="360"/>
+      </w:pPr>
+      <w:rPr>
+        <w:rFonts w:ascii="Courier New" w:hAnsi="Courier New" w:cs="Courier New" w:hint="default"/>
+      </w:rPr>
+    </w:lvl>
+    <w:lvl w:ilvl="2" w:tplc="0C0A0005" w:tentative="1">
+      <w:start w:val="1"/>
+      <w:numFmt w:val="bullet"/>
+      <w:lvlText w:val=""/>
+      <w:lvlJc w:val="left"/>
+      <w:pPr>
+        <w:ind w:left="2160" w:hanging="360"/>
+      </w:pPr>
+      <w:rPr>
+        <w:rFonts w:ascii="Wingdings" w:hAnsi="Wingdings" w:hint="default"/>
+      </w:rPr>
+    </w:lvl>
+    <w:lvl w:ilvl="3" w:tplc="0C0A0001" w:tentative="1">
+      <w:start w:val="1"/>
+      <w:numFmt w:val="bullet"/>
+      <w:lvlText w:val=""/>
+      <w:lvlJc w:val="left"/>
+      <w:pPr>
+        <w:ind w:left="2880" w:hanging="360"/>
+      </w:pPr>
+      <w:rPr>
+        <w:rFonts w:ascii="Symbol" w:hAnsi="Symbol" w:hint="default"/>
+      </w:rPr>
+    </w:lvl>
+    <w:lvl w:ilvl="4" w:tplc="0C0A0003" w:tentative="1">
+      <w:start w:val="1"/>
+      <w:numFmt w:val="bullet"/>
+      <w:lvlText w:val="o"/>
+      <w:lvlJc w:val="left"/>
+      <w:pPr>
+        <w:ind w:left="3600" w:hanging="360"/>
+      </w:pPr>
+      <w:rPr>
+        <w:rFonts w:ascii="Courier New" w:hAnsi="Courier New" w:cs="Courier New" w:hint="default"/>
+      </w:rPr>
+    </w:lvl>
+    <w:lvl w:ilvl="5" w:tplc="0C0A0005" w:tentative="1">
+      <w:start w:val="1"/>
+      <w:numFmt w:val="bullet"/>
+      <w:lvlText w:val=""/>
+      <w:lvlJc w:val="left"/>
+      <w:pPr>
+        <w:ind w:left="4320" w:hanging="360"/>
+      </w:pPr>
+      <w:rPr>
+        <w:rFonts w:ascii="Wingdings" w:hAnsi="Wingdings" w:hint="default"/>
+      </w:rPr>
+    </w:lvl>
+    <w:lvl w:ilvl="6" w:tplc="0C0A0001" w:tentative="1">
+      <w:start w:val="1"/>
+      <w:numFmt w:val="bullet"/>
+      <w:lvlText w:val=""/>
+      <w:lvlJc w:val="left"/>
+      <w:pPr>
+        <w:ind w:left="5040" w:hanging="360"/>
+      </w:pPr>
+      <w:rPr>
+        <w:rFonts w:ascii="Symbol" w:hAnsi="Symbol" w:hint="default"/>
+      </w:rPr>
+    </w:lvl>
+    <w:lvl w:ilvl="7" w:tplc="0C0A0003" w:tentative="1">
+      <w:start w:val="1"/>
+      <w:numFmt w:val="bullet"/>
+      <w:lvlText w:val="o"/>
+      <w:lvlJc w:val="left"/>
+      <w:pPr>
+        <w:ind w:left="5760" w:hanging="360"/>
+      </w:pPr>
+      <w:rPr>
+        <w:rFonts w:ascii="Courier New" w:hAnsi="Courier New" w:cs="Courier New" w:hint="default"/>
+      </w:rPr>
+    </w:lvl>
+    <w:lvl w:ilvl="8" w:tplc="0C0A0005" w:tentative="1">
+      <w:start w:val="1"/>
+      <w:numFmt w:val="bullet"/>
+      <w:lvlText w:val=""/>
+      <w:lvlJc w:val="left"/>
+      <w:pPr>
+        <w:ind w:left="6480" w:hanging="360"/>
+      </w:pPr>
+      <w:rPr>
+        <w:rFonts w:ascii="Wingdings" w:hAnsi="Wingdings" w:hint="default"/>
+      </w:rPr>
+    </w:lvl>
+  </w:abstractNum>
+  <w:abstractNum w:abstractNumId="2" w15:restartNumberingAfterBreak="0">
+    <w:nsid w:val="460B6118"/>
+    <w:multiLevelType w:val="hybridMultilevel"/>
+    <w:tmpl w:val="97E6B74A"/>
+    <w:lvl w:ilvl="0" w:tplc="0136DE4C">
+      <w:start w:val="3"/>
+      <w:numFmt w:val="bullet"/>
+      <w:lvlText w:val="-"/>
+      <w:lvlJc w:val="left"/>
+      <w:pPr>
+        <w:ind w:left="1080" w:hanging="360"/>
+      </w:pPr>
+      <w:rPr>
+        <w:rFonts w:ascii="Cambria" w:eastAsia="Roboto" w:hAnsi="Cambria" w:cs="Roboto" w:hint="default"/>
+      </w:rPr>
+    </w:lvl>
+    <w:lvl w:ilvl="1" w:tplc="0C0A0003" w:tentative="1">
+      <w:start w:val="1"/>
+      <w:numFmt w:val="bullet"/>
+      <w:lvlText w:val="o"/>
+      <w:lvlJc w:val="left"/>
+      <w:pPr>
+        <w:ind w:left="1800" w:hanging="360"/>
+      </w:pPr>
+      <w:rPr>
+        <w:rFonts w:ascii="Courier New" w:hAnsi="Courier New" w:cs="Courier New" w:hint="default"/>
+      </w:rPr>
+    </w:lvl>
+    <w:lvl w:ilvl="2" w:tplc="0C0A0005" w:tentative="1">
+      <w:start w:val="1"/>
+      <w:numFmt w:val="bullet"/>
+      <w:lvlText w:val=""/>
+      <w:lvlJc w:val="left"/>
+      <w:pPr>
+        <w:ind w:left="2520" w:hanging="360"/>
+      </w:pPr>
+      <w:rPr>
+        <w:rFonts w:ascii="Wingdings" w:hAnsi="Wingdings" w:hint="default"/>
+      </w:rPr>
+    </w:lvl>
+    <w:lvl w:ilvl="3" w:tplc="0C0A0001" w:tentative="1">
+      <w:start w:val="1"/>
+      <w:numFmt w:val="bullet"/>
+      <w:lvlText w:val=""/>
+      <w:lvlJc w:val="left"/>
+      <w:pPr>
+        <w:ind w:left="3240" w:hanging="360"/>
+      </w:pPr>
+      <w:rPr>
+        <w:rFonts w:ascii="Symbol" w:hAnsi="Symbol" w:hint="default"/>
+      </w:rPr>
+    </w:lvl>
+    <w:lvl w:ilvl="4" w:tplc="0C0A0003" w:tentative="1">
+      <w:start w:val="1"/>
+      <w:numFmt w:val="bullet"/>
+      <w:lvlText w:val="o"/>
+      <w:lvlJc w:val="left"/>
+      <w:pPr>
+        <w:ind w:left="3960" w:hanging="360"/>
+      </w:pPr>
+      <w:rPr>
+        <w:rFonts w:ascii="Courier New" w:hAnsi="Courier New" w:cs="Courier New" w:hint="default"/>
+      </w:rPr>
+    </w:lvl>
+    <w:lvl w:ilvl="5" w:tplc="0C0A0005" w:tentative="1">
+      <w:start w:val="1"/>
+      <w:numFmt w:val="bullet"/>
+      <w:lvlText w:val=""/>
+      <w:lvlJc w:val="left"/>
+      <w:pPr>
+        <w:ind w:left="4680" w:hanging="360"/>
+      </w:pPr>
+      <w:rPr>
+        <w:rFonts w:ascii="Wingdings" w:hAnsi="Wingdings" w:hint="default"/>
+      </w:rPr>
+    </w:lvl>
+    <w:lvl w:ilvl="6" w:tplc="0C0A0001" w:tentative="1">
+      <w:start w:val="1"/>
+      <w:numFmt w:val="bullet"/>
+      <w:lvlText w:val=""/>
+      <w:lvlJc w:val="left"/>
+      <w:pPr>
+        <w:ind w:left="5400" w:hanging="360"/>
+      </w:pPr>
+      <w:rPr>
+        <w:rFonts w:ascii="Symbol" w:hAnsi="Symbol" w:hint="default"/>
+      </w:rPr>
+    </w:lvl>
+    <w:lvl w:ilvl="7" w:tplc="0C0A0003" w:tentative="1">
+      <w:start w:val="1"/>
+      <w:numFmt w:val="bullet"/>
+      <w:lvlText w:val="o"/>
+      <w:lvlJc w:val="left"/>
+      <w:pPr>
+        <w:ind w:left="6120" w:hanging="360"/>
+      </w:pPr>
+      <w:rPr>
+        <w:rFonts w:ascii="Courier New" w:hAnsi="Courier New" w:cs="Courier New" w:hint="default"/>
+      </w:rPr>
+    </w:lvl>
+    <w:lvl w:ilvl="8" w:tplc="0C0A0005" w:tentative="1">
+      <w:start w:val="1"/>
+      <w:numFmt w:val="bullet"/>
+      <w:lvlText w:val=""/>
+      <w:lvlJc w:val="left"/>
+      <w:pPr>
+        <w:ind w:left="6840" w:hanging="360"/>
+      </w:pPr>
+      <w:rPr>
+        <w:rFonts w:ascii="Wingdings" w:hAnsi="Wingdings" w:hint="default"/>
+      </w:rPr>
+    </w:lvl>
+  </w:abstractNum>
+  <w:abstractNum w:abstractNumId="3" w15:restartNumberingAfterBreak="0">
     <w:nsid w:val="57260E9A"/>
     <w:multiLevelType w:val="multilevel"/>
     <w:tmpl w:val="99CA65A0"/>
@@ -1891,7 +4612,16 @@
     </w:lvl>
   </w:abstractNum>
   <w:num w:numId="1" w16cid:durableId="1278021473">
+    <w:abstractNumId w:val="3"/>
+  </w:num>
+  <w:num w:numId="2" w16cid:durableId="506098675">
+    <w:abstractNumId w:val="1"/>
+  </w:num>
+  <w:num w:numId="3" w16cid:durableId="1263874436">
     <w:abstractNumId w:val="0"/>
+  </w:num>
+  <w:num w:numId="4" w16cid:durableId="311836088">
+    <w:abstractNumId w:val="2"/>
   </w:num>
 </w:numbering>
 </file>
@@ -2299,6 +5029,7 @@
     <w:name w:val="heading 1"/>
     <w:basedOn w:val="Normal"/>
     <w:next w:val="Normal"/>
+    <w:link w:val="Ttulo1Car"/>
     <w:uiPriority w:val="9"/>
     <w:qFormat/>
     <w:pPr>
@@ -2414,7 +5145,6 @@
   <w:style w:type="character" w:default="1" w:styleId="Fuentedeprrafopredeter">
     <w:name w:val="Default Paragraph Font"/>
     <w:uiPriority w:val="1"/>
-    <w:semiHidden/>
     <w:unhideWhenUsed/>
   </w:style>
   <w:style w:type="table" w:default="1" w:styleId="Tablanormal">
@@ -2664,7 +5394,109 @@
       <w:contextualSpacing/>
     </w:pPr>
   </w:style>
+  <w:style w:type="character" w:customStyle="1" w:styleId="Ttulo1Car">
+    <w:name w:val="Título 1 Car"/>
+    <w:basedOn w:val="Fuentedeprrafopredeter"/>
+    <w:link w:val="Ttulo1"/>
+    <w:uiPriority w:val="9"/>
+    <w:rsid w:val="00621A92"/>
+    <w:rPr>
+      <w:rFonts w:ascii="Calibri" w:eastAsia="Calibri" w:hAnsi="Calibri" w:cs="Calibri"/>
+      <w:b/>
+      <w:sz w:val="26"/>
+      <w:szCs w:val="26"/>
+      <w:shd w:val="clear" w:color="auto" w:fill="D9D9D9"/>
+    </w:rPr>
+  </w:style>
+  <w:style w:type="paragraph" w:styleId="TtuloTDC">
+    <w:name w:val="TOC Heading"/>
+    <w:basedOn w:val="Ttulo1"/>
+    <w:next w:val="Normal"/>
+    <w:uiPriority w:val="39"/>
+    <w:unhideWhenUsed/>
+    <w:qFormat/>
+    <w:rsid w:val="00C63050"/>
+    <w:pPr>
+      <w:shd w:val="clear" w:color="auto" w:fill="auto"/>
+      <w:spacing w:before="240" w:line="259" w:lineRule="auto"/>
+      <w:jc w:val="left"/>
+      <w:outlineLvl w:val="9"/>
+    </w:pPr>
+    <w:rPr>
+      <w:rFonts w:asciiTheme="majorHAnsi" w:eastAsiaTheme="majorEastAsia" w:hAnsiTheme="majorHAnsi" w:cstheme="majorBidi"/>
+      <w:b w:val="0"/>
+      <w:color w:val="365F91" w:themeColor="accent1" w:themeShade="BF"/>
+      <w:sz w:val="32"/>
+      <w:szCs w:val="32"/>
+      <w:lang w:val="es-ES"/>
+    </w:rPr>
+  </w:style>
+  <w:style w:type="paragraph" w:styleId="TDC2">
+    <w:name w:val="toc 2"/>
+    <w:basedOn w:val="Normal"/>
+    <w:next w:val="Normal"/>
+    <w:autoRedefine/>
+    <w:uiPriority w:val="39"/>
+    <w:unhideWhenUsed/>
+    <w:rsid w:val="00C63050"/>
+    <w:pPr>
+      <w:spacing w:after="100"/>
+      <w:ind w:left="220"/>
+    </w:pPr>
+  </w:style>
+  <w:style w:type="paragraph" w:styleId="TDC1">
+    <w:name w:val="toc 1"/>
+    <w:basedOn w:val="Normal"/>
+    <w:next w:val="Normal"/>
+    <w:autoRedefine/>
+    <w:uiPriority w:val="39"/>
+    <w:unhideWhenUsed/>
+    <w:rsid w:val="00C63050"/>
+    <w:pPr>
+      <w:spacing w:after="100"/>
+    </w:pPr>
+  </w:style>
+  <w:style w:type="character" w:styleId="Hipervnculo">
+    <w:name w:val="Hyperlink"/>
+    <w:basedOn w:val="Fuentedeprrafopredeter"/>
+    <w:uiPriority w:val="99"/>
+    <w:unhideWhenUsed/>
+    <w:rsid w:val="00C63050"/>
+    <w:rPr>
+      <w:color w:val="0000FF" w:themeColor="hyperlink"/>
+      <w:u w:val="single"/>
+    </w:rPr>
+  </w:style>
 </w:styles>
+</file>
+
+<file path=word/ink/ink1.xml><?xml version="1.0" encoding="utf-8"?>
+<inkml:ink xmlns:inkml="http://www.w3.org/2003/InkML">
+  <inkml:definitions>
+    <inkml:context xml:id="ctx0">
+      <inkml:inkSource xml:id="inkSrc0">
+        <inkml:traceFormat>
+          <inkml:channel name="X" type="integer" min="-2.14748E9" max="2.14748E9" units="cm"/>
+          <inkml:channel name="Y" type="integer" min="-2.14748E9" max="2.14748E9" units="cm"/>
+          <inkml:channel name="F" type="integer" max="32767" units="dev"/>
+        </inkml:traceFormat>
+        <inkml:channelProperties>
+          <inkml:channelProperty channel="X" name="resolution" value="1000" units="1/cm"/>
+          <inkml:channelProperty channel="Y" name="resolution" value="1000" units="1/cm"/>
+          <inkml:channelProperty channel="F" name="resolution" value="0" units="1/dev"/>
+        </inkml:channelProperties>
+      </inkml:inkSource>
+      <inkml:timestamp xml:id="ts0" timeString="2025-02-17T10:01:42.615"/>
+    </inkml:context>
+    <inkml:brush xml:id="br0">
+      <inkml:brushProperty name="width" value="0.035" units="cm"/>
+      <inkml:brushProperty name="height" value="0.035" units="cm"/>
+    </inkml:brush>
+  </inkml:definitions>
+  <inkml:trace contextRef="#ctx0" brushRef="#br0">241 0 24575,'1'21'0,"1"0"0,10 39 0,-1-9 0,2 20 0,-6-42 0,-2 0 0,0 0 0,-3 1 0,0 32 0,-3-54 0,-1 1 0,0-1 0,-1 0 0,0 1 0,0-1 0,0 0 0,-1-1 0,-1 1 0,1-1 0,-1 0 0,0 0 0,-1 0 0,-7 7 0,0-1 0,0-1 0,0 0 0,-1-1 0,0-1 0,-24 13 0,27-18 0,0 0 0,-1 0 0,-18 4 0,27-8 0,1 0 0,-1-1 0,1 1 0,-1-1 0,0 1 0,1-1 0,-1 0 0,0 0 0,1 0 0,-1 0 0,0-1 0,1 1 0,-1-1 0,1 1 0,-1-1 0,0 0 0,1 0 0,0 0 0,-1 0 0,1-1 0,0 1 0,0-1 0,-3-1 0,4 1 0,1 0 0,-1 1 0,0-1 0,1 0 0,-1 1 0,1-1 0,0 0 0,0 1 0,0-1 0,0 0 0,0 0 0,0 0 0,0 1 0,0-1 0,1 0 0,-1 1 0,0-1 0,1 0 0,0 1 0,-1-1 0,1 0 0,0 1 0,0-1 0,0 1 0,0-1 0,0 1 0,0 0 0,1-1 0,0 0 0,43-40 0,-27 27 0,1 1 0,0 1 0,1 1 0,1 0 0,0 2 0,0 0 0,1 1 0,0 2 0,1 0 0,-1 1 0,25-3 0,-43 9 0,1 0 0,-1 1 0,1-1 0,-1 1 0,1 0 0,-1 0 0,0 0 0,1 0 0,-1 1 0,0 0 0,0 0 0,0 0 0,0 0 0,-1 1 0,1-1 0,5 7 0,5 4 0,-2 0 0,21 29 0,0-1 0,-22-27 0,24 25 0,-33-37 0,0 0 0,-1-1 0,1 1 0,0-1 0,-1 0 0,1 1 0,0-1 0,0 0 0,0 0 0,0 0 0,1 0 0,-1-1 0,0 1 0,0-1 0,0 1 0,1-1 0,1 1 0,-2-2 0,0 0 0,-1 1 0,1-1 0,-1 0 0,1 0 0,-1 0 0,0 0 0,1 0 0,-1 0 0,0-1 0,0 1 0,0 0 0,0-1 0,0 1 0,0 0 0,0-1 0,0 1 0,-1-1 0,2-2 0,11-37 0,-10 31 0,24-132 0,-26 135 0,-1 6 0,0 0 0,0 0 0,0 0 0,0 0 0,0 0 0,0 0 0,0 0 0,1 1 0,-1-1 0,0 0 0,0 0 0,1 0 0,-1 0 0,1 1 0,-1-1 0,1 0 0,-1 0 0,1 1 0,-1-1 0,1 0 0,0 1 0,-1-1 0,1 1 0,0-1 0,0 1 0,-1-1 0,3 0 0,-2 1 0,1 0 0,-1 1 0,0-1 0,1 0 0,-1 1 0,0-1 0,1 1 0,-1-1 0,0 1 0,0 0 0,0 0 0,0-1 0,1 1 0,-1 0 0,0 0 0,1 1 0,42 56 0,-37-48 0,0-1 0,0 2 0,1 0 0,1 0 0,-1-1 0,2 0 0,10 9 0,-18-18 0,-1 0 0,1 1 0,0-1 0,-1 0 0,1 0 0,0 0 0,0 0 0,0-1 0,-1 1 0,1 0 0,0-1 0,0 1 0,0-1 0,0 0 0,0 0 0,0 0 0,0 0 0,0 0 0,0 0 0,0 0 0,0-1 0,0 1 0,0-1 0,0 1 0,0-1 0,0 0 0,0 0 0,0 0 0,-1 0 0,1 0 0,0 0 0,-1 0 0,1 0 0,-1-1 0,1 1 0,-1-1 0,0 1 0,1-1 0,-1 0 0,0 1 0,1-4 0,2 0 0,0-3 0,1 1 0,1 0 0,0 0 0,0 0 0,10-9 0,-12 14 0,-1-1 0,0 2 0,1-1 0,-1 0 0,1 1 0,0 0 0,-1 0 0,1 0 0,0 0 0,0 0 0,0 1 0,0 0 0,-1 0 0,1 0 0,0 0 0,5 1 0,21 1 0,0-1 0,57-6 0,-83 5 0,14-1 0,-1 2 0,1 0 0,23 5 0,-9-2 0,-27-3 9,0 0 1,-1 0-1,1 1 0,-1-1 0,1 1 1,-1 0-1,0 1 0,1-1 0,-1 1 0,0-1 1,-1 1-1,5 4 0,-6-5-68,0-1-1,0 1 1,-1 0-1,1 0 1,-1 0 0,1 0-1,-1 0 1,0 1-1,0-1 1,0 0 0,0 0-1,0 1 1,0-1-1,-1 1 1,1-1 0,-1 1-1,0-1 1,1 0-1,-1 1 1,0-1 0,-1 1-1,1-1 1,0 1-1,-2 4 1,-2 1-6767</inkml:trace>
+  <inkml:trace contextRef="#ctx0" brushRef="#br0" timeOffset="312.85">1059 20 24575,'0'0'-8191</inkml:trace>
+  <inkml:trace contextRef="#ctx0" brushRef="#br0" timeOffset="1468.92">1361 21 24575,'-79'0'0,"-72"-1"0,-179 22 0,281-14 0,1 1 0,0 3 0,0 2 0,2 2 0,0 2 0,0 3 0,-73 42 0,67-30 0,-203 134 0,251-163 0,0 0 0,0 0 0,0 0 0,1 1 0,-1-1 0,1 1 0,0 0 0,0 0 0,0 0 0,1 0 0,-3 6 0,4-8 0,1 0 0,0-1 0,-1 1 0,1 0 0,0 0 0,0 0 0,1 0 0,-1 0 0,0 0 0,0-1 0,1 1 0,-1 0 0,1 0 0,0-1 0,0 1 0,-1 0 0,1 0 0,0-1 0,0 1 0,0-1 0,1 1 0,-1-1 0,0 0 0,1 1 0,-1-1 0,0 0 0,1 0 0,0 0 0,-1 0 0,1 0 0,0 0 0,2 1 0,28 12 0,-1 0 0,2-3 0,0 0 0,0-2 0,65 9 0,-36-7 0,494 77 0,-398-73 0,248-7 0,-406-8 0,31-1 0,0-1 0,0-2 0,60-14 0,-85 16 0,0 0 0,1 0 0,-1 0 0,0-1 0,0 0 0,-1 0 0,1 0 0,-1-1 0,1 0 0,-1 0 0,0 0 0,0-1 0,-1 0 0,0 0 0,0 0 0,0 0 0,0 0 0,-1-1 0,1 0 0,-2 0 0,1 0 0,-1 0 0,1 0 0,-2 0 0,2-8 0,0-19 0,-2 0 0,-2-1 0,-7-51 0,4 49 0,3 29 0,0 1 0,0 0 0,-1 0 0,0-1 0,0 1 0,-1 0 0,0 0 0,0 1 0,0-1 0,-1 1 0,1-1 0,-1 1 0,-1 0 0,1 1 0,-1-1 0,0 1 0,0 0 0,0 0 0,0 0 0,-1 1 0,1 0 0,-1 0 0,0 0 0,-10-3 0,-12-3 0,1 2 0,-1 1 0,0 1 0,-36-2 0,16 2 0,-1 2 0,-88 7 0,118-2 0,-1 1 0,1 1 0,0 1 0,0 1 0,1 0 0,0 2 0,0 0 0,0 0 0,-31 23 0,12-2 0,-44 46 0,53-47 0,-2-1 0,-54 38 0,60-52 0,18-10 0,0-1 0,1 1 0,-1 0 0,1 1 0,0-1 0,0 1 0,0 0 0,1 1 0,-9 8 0,13-12 0,0-1 0,0 1 0,0-1 0,0 1 0,0-1 0,0 1 0,0-1 0,1 1 0,-1-1 0,0 1 0,0-1 0,0 1 0,1-1 0,-1 1 0,0-1 0,0 0 0,1 1 0,-1-1 0,0 1 0,1-1 0,-1 0 0,1 1 0,-1-1 0,0 0 0,1 1 0,-1-1 0,1 0 0,-1 0 0,1 0 0,-1 1 0,1-1 0,-1 0 0,1 0 0,-1 0 0,1 0 0,-1 0 0,1 0 0,-1 0 0,2 0 0,27 4 0,-27-4 0,469 5 0,-341-7 0,338-24-1365,-417 19-5461</inkml:trace>
+</inkml:ink>
 </file>
 
 <file path=word/theme/theme1.xml><?xml version="1.0" encoding="utf-8"?>
